--- a/服务器结构.docx
+++ b/服务器结构.docx
@@ -10,7 +10,106 @@
         <mc:AlternateContent>
           <mc:Choice Requires="wps">
             <w:drawing>
-              <wp:anchor distT="0" distB="0" distL="114300" distR="114300" simplePos="0" relativeHeight="251695104" behindDoc="0" locked="0" layoutInCell="1" allowOverlap="1" wp14:anchorId="733330E8" wp14:editId="0DE816D1">
+              <wp:anchor distT="0" distB="0" distL="114300" distR="114300" simplePos="0" relativeHeight="251659264" behindDoc="0" locked="0" layoutInCell="1" allowOverlap="1" wp14:anchorId="03F97A1D" wp14:editId="14CE4E5B">
+                <wp:simplePos x="0" y="0"/>
+                <wp:positionH relativeFrom="column">
+                  <wp:posOffset>2736850</wp:posOffset>
+                </wp:positionH>
+                <wp:positionV relativeFrom="paragraph">
+                  <wp:posOffset>120650</wp:posOffset>
+                </wp:positionV>
+                <wp:extent cx="736600" cy="304800"/>
+                <wp:effectExtent l="0" t="0" r="25400" b="19050"/>
+                <wp:wrapNone/>
+                <wp:docPr id="1" name="矩形 1"/>
+                <wp:cNvGraphicFramePr/>
+                <a:graphic xmlns:a="http://schemas.openxmlformats.org/drawingml/2006/main">
+                  <a:graphicData uri="http://schemas.microsoft.com/office/word/2010/wordprocessingShape">
+                    <wps:wsp>
+                      <wps:cNvSpPr/>
+                      <wps:spPr>
+                        <a:xfrm>
+                          <a:off x="0" y="0"/>
+                          <a:ext cx="736600" cy="304800"/>
+                        </a:xfrm>
+                        <a:prstGeom prst="rect">
+                          <a:avLst/>
+                        </a:prstGeom>
+                      </wps:spPr>
+                      <wps:style>
+                        <a:lnRef idx="2">
+                          <a:schemeClr val="accent1">
+                            <a:shade val="50000"/>
+                          </a:schemeClr>
+                        </a:lnRef>
+                        <a:fillRef idx="1">
+                          <a:schemeClr val="accent1"/>
+                        </a:fillRef>
+                        <a:effectRef idx="0">
+                          <a:schemeClr val="accent1"/>
+                        </a:effectRef>
+                        <a:fontRef idx="minor">
+                          <a:schemeClr val="lt1"/>
+                        </a:fontRef>
+                      </wps:style>
+                      <wps:txbx>
+                        <w:txbxContent>
+                          <w:p>
+                            <w:pPr>
+                              <w:jc w:val="center"/>
+                            </w:pPr>
+                            <w:r>
+                              <w:rPr>
+                                <w:rFonts w:hint="eastAsia"/>
+                              </w:rPr>
+                              <w:t>客户端</w:t>
+                            </w:r>
+                          </w:p>
+                        </w:txbxContent>
+                      </wps:txbx>
+                      <wps:bodyPr rot="0" spcFirstLastPara="0" vertOverflow="overflow" horzOverflow="overflow" vert="horz" wrap="square" lIns="91440" tIns="45720" rIns="91440" bIns="45720" numCol="1" spcCol="0" rtlCol="0" fromWordArt="0" anchor="ctr" anchorCtr="0" forceAA="0" compatLnSpc="1">
+                        <a:prstTxWarp prst="textNoShape">
+                          <a:avLst/>
+                        </a:prstTxWarp>
+                        <a:noAutofit/>
+                      </wps:bodyPr>
+                    </wps:wsp>
+                  </a:graphicData>
+                </a:graphic>
+              </wp:anchor>
+            </w:drawing>
+          </mc:Choice>
+          <mc:Fallback>
+            <w:pict>
+              <v:rect id="矩形 1" o:spid="_x0000_s1026" style="position:absolute;left:0;text-align:left;margin-left:215.5pt;margin-top:9.5pt;width:58pt;height:24pt;z-index:251659264;visibility:visible;mso-wrap-style:square;mso-wrap-distance-left:9pt;mso-wrap-distance-top:0;mso-wrap-distance-right:9pt;mso-wrap-distance-bottom:0;mso-position-horizontal:absolute;mso-position-horizontal-relative:text;mso-position-vertical:absolute;mso-position-vertical-relative:text;v-text-anchor:middle" o:gfxdata="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" fillcolor="#4f81bd [3204]" strokecolor="#243f60 [1604]" strokeweight="2pt">
+                <v:textbox>
+                  <w:txbxContent>
+                    <w:p>
+                      <w:pPr>
+                        <w:jc w:val="center"/>
+                      </w:pPr>
+                      <w:r>
+                        <w:rPr>
+                          <w:rFonts w:hint="eastAsia"/>
+                        </w:rPr>
+                        <w:t>客户端</w:t>
+                      </w:r>
+                    </w:p>
+                  </w:txbxContent>
+                </v:textbox>
+              </v:rect>
+            </w:pict>
+          </mc:Fallback>
+        </mc:AlternateContent>
+      </w:r>
+      <w:r>
+        <w:rPr>
+          <w:noProof/>
+        </w:rPr>
+        <mc:AlternateContent>
+          <mc:Choice Requires="wps">
+            <w:drawing>
+              <wp:anchor distT="0" distB="0" distL="114300" distR="114300" simplePos="0" relativeHeight="251695104" behindDoc="0" locked="0" layoutInCell="1" allowOverlap="1" wp14:anchorId="40193612" wp14:editId="223C2656">
                 <wp:simplePos x="0" y="0"/>
                 <wp:positionH relativeFrom="column">
                   <wp:posOffset>1695450</wp:posOffset>
@@ -130,7 +229,7 @@
         <mc:AlternateContent>
           <mc:Choice Requires="wps">
             <w:drawing>
-              <wp:anchor distT="0" distB="0" distL="114300" distR="114300" simplePos="0" relativeHeight="251697152" behindDoc="0" locked="0" layoutInCell="1" allowOverlap="1" wp14:anchorId="5325A7F2" wp14:editId="66A8C24F">
+              <wp:anchor distT="0" distB="0" distL="114300" distR="114300" simplePos="0" relativeHeight="251697152" behindDoc="0" locked="0" layoutInCell="1" allowOverlap="1" wp14:anchorId="789763E4" wp14:editId="62E019F0">
                 <wp:simplePos x="0" y="0"/>
                 <wp:positionH relativeFrom="column">
                   <wp:posOffset>2838450</wp:posOffset>
@@ -235,7 +334,7 @@
         <mc:AlternateContent>
           <mc:Choice Requires="wps">
             <w:drawing>
-              <wp:anchor distT="0" distB="0" distL="114300" distR="114300" simplePos="0" relativeHeight="251693056" behindDoc="0" locked="0" layoutInCell="1" allowOverlap="1" wp14:anchorId="7D91ECD3" wp14:editId="6237651E">
+              <wp:anchor distT="0" distB="0" distL="114300" distR="114300" simplePos="0" relativeHeight="251693056" behindDoc="0" locked="0" layoutInCell="1" allowOverlap="1" wp14:anchorId="4A4FEC9F" wp14:editId="773560D5">
                 <wp:simplePos x="0" y="0"/>
                 <wp:positionH relativeFrom="column">
                   <wp:posOffset>438150</wp:posOffset>
@@ -340,143 +439,7 @@
         <mc:AlternateContent>
           <mc:Choice Requires="wps">
             <w:drawing>
-              <wp:anchor distT="0" distB="0" distL="114300" distR="114300" simplePos="0" relativeHeight="251692032" behindDoc="0" locked="0" layoutInCell="1" allowOverlap="1">
-                <wp:simplePos x="0" y="0"/>
-                <wp:positionH relativeFrom="column">
-                  <wp:posOffset>2406650</wp:posOffset>
-                </wp:positionH>
-                <wp:positionV relativeFrom="paragraph">
-                  <wp:posOffset>508000</wp:posOffset>
-                </wp:positionV>
-                <wp:extent cx="158750" cy="533400"/>
-                <wp:effectExtent l="0" t="0" r="69850" b="57150"/>
-                <wp:wrapNone/>
-                <wp:docPr id="36" name="直接箭头连接符 36"/>
-                <wp:cNvGraphicFramePr/>
-                <a:graphic xmlns:a="http://schemas.openxmlformats.org/drawingml/2006/main">
-                  <a:graphicData uri="http://schemas.microsoft.com/office/word/2010/wordprocessingShape">
-                    <wps:wsp>
-                      <wps:cNvCnPr/>
-                      <wps:spPr>
-                        <a:xfrm>
-                          <a:off x="0" y="0"/>
-                          <a:ext cx="158750" cy="533400"/>
-                        </a:xfrm>
-                        <a:prstGeom prst="straightConnector1">
-                          <a:avLst/>
-                        </a:prstGeom>
-                        <a:ln>
-                          <a:tailEnd type="arrow"/>
-                        </a:ln>
-                      </wps:spPr>
-                      <wps:style>
-                        <a:lnRef idx="1">
-                          <a:schemeClr val="accent1"/>
-                        </a:lnRef>
-                        <a:fillRef idx="0">
-                          <a:schemeClr val="accent1"/>
-                        </a:fillRef>
-                        <a:effectRef idx="0">
-                          <a:schemeClr val="accent1"/>
-                        </a:effectRef>
-                        <a:fontRef idx="minor">
-                          <a:schemeClr val="tx1"/>
-                        </a:fontRef>
-                      </wps:style>
-                      <wps:bodyPr/>
-                    </wps:wsp>
-                  </a:graphicData>
-                </a:graphic>
-              </wp:anchor>
-            </w:drawing>
-          </mc:Choice>
-          <mc:Fallback>
-            <w:pict>
-              <v:shapetype id="_x0000_t32" coordsize="21600,21600" o:spt="32" o:oned="t" path="m,l21600,21600e" filled="f">
-                <v:path arrowok="t" fillok="f" o:connecttype="none"/>
-                <o:lock v:ext="edit" shapetype="t"/>
-              </v:shapetype>
-              <v:shape id="直接箭头连接符 36" o:spid="_x0000_s1026" type="#_x0000_t32" style="position:absolute;left:0;text-align:left;margin-left:189.5pt;margin-top:40pt;width:12.5pt;height:42pt;z-index:251692032;visibility:visible;mso-wrap-style:square;mso-wrap-distance-left:9pt;mso-wrap-distance-top:0;mso-wrap-distance-right:9pt;mso-wrap-distance-bottom:0;mso-position-horizontal:absolute;mso-position-horizontal-relative:text;mso-position-vertical:absolute;mso-position-vertical-relative:text" o:gfxdata="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" strokecolor="#4579b8 [3044]">
-                <v:stroke endarrow="open"/>
-              </v:shape>
-            </w:pict>
-          </mc:Fallback>
-        </mc:AlternateContent>
-      </w:r>
-      <w:r>
-        <w:rPr>
-          <w:noProof/>
-        </w:rPr>
-        <mc:AlternateContent>
-          <mc:Choice Requires="wps">
-            <w:drawing>
-              <wp:anchor distT="0" distB="0" distL="114300" distR="114300" simplePos="0" relativeHeight="251691008" behindDoc="0" locked="0" layoutInCell="1" allowOverlap="1">
-                <wp:simplePos x="0" y="0"/>
-                <wp:positionH relativeFrom="column">
-                  <wp:posOffset>774700</wp:posOffset>
-                </wp:positionH>
-                <wp:positionV relativeFrom="paragraph">
-                  <wp:posOffset>1924050</wp:posOffset>
-                </wp:positionV>
-                <wp:extent cx="2114550" cy="1187450"/>
-                <wp:effectExtent l="38100" t="38100" r="19050" b="31750"/>
-                <wp:wrapNone/>
-                <wp:docPr id="35" name="直接箭头连接符 35"/>
-                <wp:cNvGraphicFramePr/>
-                <a:graphic xmlns:a="http://schemas.openxmlformats.org/drawingml/2006/main">
-                  <a:graphicData uri="http://schemas.microsoft.com/office/word/2010/wordprocessingShape">
-                    <wps:wsp>
-                      <wps:cNvCnPr/>
-                      <wps:spPr>
-                        <a:xfrm flipH="1" flipV="1">
-                          <a:off x="0" y="0"/>
-                          <a:ext cx="2114550" cy="1187450"/>
-                        </a:xfrm>
-                        <a:prstGeom prst="straightConnector1">
-                          <a:avLst/>
-                        </a:prstGeom>
-                        <a:ln>
-                          <a:tailEnd type="arrow"/>
-                        </a:ln>
-                      </wps:spPr>
-                      <wps:style>
-                        <a:lnRef idx="1">
-                          <a:schemeClr val="accent1"/>
-                        </a:lnRef>
-                        <a:fillRef idx="0">
-                          <a:schemeClr val="accent1"/>
-                        </a:fillRef>
-                        <a:effectRef idx="0">
-                          <a:schemeClr val="accent1"/>
-                        </a:effectRef>
-                        <a:fontRef idx="minor">
-                          <a:schemeClr val="tx1"/>
-                        </a:fontRef>
-                      </wps:style>
-                      <wps:bodyPr/>
-                    </wps:wsp>
-                  </a:graphicData>
-                </a:graphic>
-              </wp:anchor>
-            </w:drawing>
-          </mc:Choice>
-          <mc:Fallback>
-            <w:pict>
-              <v:shape id="直接箭头连接符 35" o:spid="_x0000_s1026" type="#_x0000_t32" style="position:absolute;left:0;text-align:left;margin-left:61pt;margin-top:151.5pt;width:166.5pt;height:93.5pt;flip:x y;z-index:251691008;visibility:visible;mso-wrap-style:square;mso-wrap-distance-left:9pt;mso-wrap-distance-top:0;mso-wrap-distance-right:9pt;mso-wrap-distance-bottom:0;mso-position-horizontal:absolute;mso-position-horizontal-relative:text;mso-position-vertical:absolute;mso-position-vertical-relative:text" o:gfxdata="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" strokecolor="#4579b8 [3044]">
-                <v:stroke endarrow="open"/>
-              </v:shape>
-            </w:pict>
-          </mc:Fallback>
-        </mc:AlternateContent>
-      </w:r>
-      <w:r>
-        <w:rPr>
-          <w:noProof/>
-        </w:rPr>
-        <mc:AlternateContent>
-          <mc:Choice Requires="wps">
-            <w:drawing>
-              <wp:anchor distT="0" distB="0" distL="114300" distR="114300" simplePos="0" relativeHeight="251689984" behindDoc="0" locked="0" layoutInCell="1" allowOverlap="1">
+              <wp:anchor distT="0" distB="0" distL="114300" distR="114300" simplePos="0" relativeHeight="251689984" behindDoc="0" locked="0" layoutInCell="1" allowOverlap="1" wp14:anchorId="49A50B26" wp14:editId="5BA994D5">
                 <wp:simplePos x="0" y="0"/>
                 <wp:positionH relativeFrom="column">
                   <wp:posOffset>647700</wp:posOffset>
@@ -528,6 +491,10 @@
           </mc:Choice>
           <mc:Fallback>
             <w:pict>
+              <v:shapetype id="_x0000_t32" coordsize="21600,21600" o:spt="32" o:oned="t" path="m,l21600,21600e" filled="f">
+                <v:path arrowok="t" fillok="f" o:connecttype="none"/>
+                <o:lock v:ext="edit" shapetype="t"/>
+              </v:shapetype>
               <v:shape id="直接箭头连接符 34" o:spid="_x0000_s1026" type="#_x0000_t32" style="position:absolute;left:0;text-align:left;margin-left:51pt;margin-top:149pt;width:56.5pt;height:90.5pt;flip:x y;z-index:251689984;visibility:visible;mso-wrap-style:square;mso-wrap-distance-left:9pt;mso-wrap-distance-top:0;mso-wrap-distance-right:9pt;mso-wrap-distance-bottom:0;mso-position-horizontal:absolute;mso-position-horizontal-relative:text;mso-position-vertical:absolute;mso-position-vertical-relative:text" o:gfxdata="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" strokecolor="#4579b8 [3044]">
                 <v:stroke endarrow="open"/>
               </v:shape>
@@ -542,7 +509,7 @@
         <mc:AlternateContent>
           <mc:Choice Requires="wps">
             <w:drawing>
-              <wp:anchor distT="0" distB="0" distL="114300" distR="114300" simplePos="0" relativeHeight="251688960" behindDoc="0" locked="0" layoutInCell="1" allowOverlap="1">
+              <wp:anchor distT="0" distB="0" distL="114300" distR="114300" simplePos="0" relativeHeight="251688960" behindDoc="0" locked="0" layoutInCell="1" allowOverlap="1" wp14:anchorId="13BF9C07" wp14:editId="38D17A8E">
                 <wp:simplePos x="0" y="0"/>
                 <wp:positionH relativeFrom="column">
                   <wp:posOffset>3035300</wp:posOffset>
@@ -609,7 +576,7 @@
         <mc:AlternateContent>
           <mc:Choice Requires="wps">
             <w:drawing>
-              <wp:anchor distT="0" distB="0" distL="114300" distR="114300" simplePos="0" relativeHeight="251687936" behindDoc="0" locked="0" layoutInCell="1" allowOverlap="1">
+              <wp:anchor distT="0" distB="0" distL="114300" distR="114300" simplePos="0" relativeHeight="251687936" behindDoc="0" locked="0" layoutInCell="1" allowOverlap="1" wp14:anchorId="57577466" wp14:editId="51194C96">
                 <wp:simplePos x="0" y="0"/>
                 <wp:positionH relativeFrom="column">
                   <wp:posOffset>2597150</wp:posOffset>
@@ -676,191 +643,7 @@
         <mc:AlternateContent>
           <mc:Choice Requires="wps">
             <w:drawing>
-              <wp:anchor distT="0" distB="0" distL="114300" distR="114300" simplePos="0" relativeHeight="251672576" behindDoc="0" locked="0" layoutInCell="1" allowOverlap="1" wp14:anchorId="2D63A21E" wp14:editId="624F1630">
-                <wp:simplePos x="0" y="0"/>
-                <wp:positionH relativeFrom="column">
-                  <wp:posOffset>2565400</wp:posOffset>
-                </wp:positionH>
-                <wp:positionV relativeFrom="paragraph">
-                  <wp:posOffset>3111500</wp:posOffset>
-                </wp:positionV>
-                <wp:extent cx="869950" cy="349250"/>
-                <wp:effectExtent l="0" t="0" r="25400" b="12700"/>
-                <wp:wrapNone/>
-                <wp:docPr id="11" name="矩形 11"/>
-                <wp:cNvGraphicFramePr/>
-                <a:graphic xmlns:a="http://schemas.openxmlformats.org/drawingml/2006/main">
-                  <a:graphicData uri="http://schemas.microsoft.com/office/word/2010/wordprocessingShape">
-                    <wps:wsp>
-                      <wps:cNvSpPr/>
-                      <wps:spPr>
-                        <a:xfrm>
-                          <a:off x="0" y="0"/>
-                          <a:ext cx="869950" cy="349250"/>
-                        </a:xfrm>
-                        <a:prstGeom prst="rect">
-                          <a:avLst/>
-                        </a:prstGeom>
-                      </wps:spPr>
-                      <wps:style>
-                        <a:lnRef idx="2">
-                          <a:schemeClr val="accent1">
-                            <a:shade val="50000"/>
-                          </a:schemeClr>
-                        </a:lnRef>
-                        <a:fillRef idx="1">
-                          <a:schemeClr val="accent1"/>
-                        </a:fillRef>
-                        <a:effectRef idx="0">
-                          <a:schemeClr val="accent1"/>
-                        </a:effectRef>
-                        <a:fontRef idx="minor">
-                          <a:schemeClr val="lt1"/>
-                        </a:fontRef>
-                      </wps:style>
-                      <wps:txbx>
-                        <w:txbxContent>
-                          <w:p>
-                            <w:pPr>
-                              <w:jc w:val="center"/>
-                            </w:pPr>
-                            <w:r>
-                              <w:rPr>
-                                <w:rFonts w:hint="eastAsia"/>
-                              </w:rPr>
-                              <w:t>充值服</w:t>
-                            </w:r>
-                          </w:p>
-                          <w:p>
-                            <w:pPr>
-                              <w:jc w:val="center"/>
-                            </w:pPr>
-                          </w:p>
-                        </w:txbxContent>
-                      </wps:txbx>
-                      <wps:bodyPr rot="0" spcFirstLastPara="0" vertOverflow="overflow" horzOverflow="overflow" vert="horz" wrap="square" lIns="91440" tIns="45720" rIns="91440" bIns="45720" numCol="1" spcCol="0" rtlCol="0" fromWordArt="0" anchor="ctr" anchorCtr="0" forceAA="0" compatLnSpc="1">
-                        <a:prstTxWarp prst="textNoShape">
-                          <a:avLst/>
-                        </a:prstTxWarp>
-                        <a:noAutofit/>
-                      </wps:bodyPr>
-                    </wps:wsp>
-                  </a:graphicData>
-                </a:graphic>
-                <wp14:sizeRelH relativeFrom="margin">
-                  <wp14:pctWidth>0</wp14:pctWidth>
-                </wp14:sizeRelH>
-                <wp14:sizeRelV relativeFrom="margin">
-                  <wp14:pctHeight>0</wp14:pctHeight>
-                </wp14:sizeRelV>
-              </wp:anchor>
-            </w:drawing>
-          </mc:Choice>
-          <mc:Fallback>
-            <w:pict>
-              <v:rect id="矩形 11" o:spid="_x0000_s1029" style="position:absolute;left:0;text-align:left;margin-left:202pt;margin-top:245pt;width:68.5pt;height:27.5pt;z-index:251672576;visibility:visible;mso-wrap-style:square;mso-width-percent:0;mso-height-percent:0;mso-wrap-distance-left:9pt;mso-wrap-distance-top:0;mso-wrap-distance-right:9pt;mso-wrap-distance-bottom:0;mso-position-horizontal:absolute;mso-position-horizontal-relative:text;mso-position-vertical:absolute;mso-position-vertical-relative:text;mso-width-percent:0;mso-height-percent:0;mso-width-relative:margin;mso-height-relative:margin;v-text-anchor:middle" o:gfxdata="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" fillcolor="#4f81bd [3204]" strokecolor="#243f60 [1604]" strokeweight="2pt">
-                <v:textbox>
-                  <w:txbxContent>
-                    <w:p>
-                      <w:pPr>
-                        <w:jc w:val="center"/>
-                        <w:rPr>
-                          <w:rFonts w:hint="eastAsia"/>
-                        </w:rPr>
-                      </w:pPr>
-                      <w:r>
-                        <w:rPr>
-                          <w:rFonts w:hint="eastAsia"/>
-                        </w:rPr>
-                        <w:t>充值服</w:t>
-                      </w:r>
-                    </w:p>
-                    <w:p>
-                      <w:pPr>
-                        <w:jc w:val="center"/>
-                      </w:pPr>
-                    </w:p>
-                  </w:txbxContent>
-                </v:textbox>
-              </v:rect>
-            </w:pict>
-          </mc:Fallback>
-        </mc:AlternateContent>
-      </w:r>
-      <w:r>
-        <w:rPr>
-          <w:noProof/>
-        </w:rPr>
-        <mc:AlternateContent>
-          <mc:Choice Requires="wps">
-            <w:drawing>
-              <wp:anchor distT="0" distB="0" distL="114300" distR="114300" simplePos="0" relativeHeight="251686912" behindDoc="0" locked="0" layoutInCell="1" allowOverlap="1" wp14:anchorId="7FD988C2" wp14:editId="57606C24">
-                <wp:simplePos x="0" y="0"/>
-                <wp:positionH relativeFrom="column">
-                  <wp:posOffset>1473200</wp:posOffset>
-                </wp:positionH>
-                <wp:positionV relativeFrom="paragraph">
-                  <wp:posOffset>2432050</wp:posOffset>
-                </wp:positionV>
-                <wp:extent cx="2419350" cy="641350"/>
-                <wp:effectExtent l="38100" t="0" r="19050" b="82550"/>
-                <wp:wrapNone/>
-                <wp:docPr id="30" name="直接箭头连接符 30"/>
-                <wp:cNvGraphicFramePr/>
-                <a:graphic xmlns:a="http://schemas.openxmlformats.org/drawingml/2006/main">
-                  <a:graphicData uri="http://schemas.microsoft.com/office/word/2010/wordprocessingShape">
-                    <wps:wsp>
-                      <wps:cNvCnPr/>
-                      <wps:spPr>
-                        <a:xfrm flipH="1">
-                          <a:off x="0" y="0"/>
-                          <a:ext cx="2419350" cy="641350"/>
-                        </a:xfrm>
-                        <a:prstGeom prst="straightConnector1">
-                          <a:avLst/>
-                        </a:prstGeom>
-                        <a:ln>
-                          <a:tailEnd type="arrow"/>
-                        </a:ln>
-                      </wps:spPr>
-                      <wps:style>
-                        <a:lnRef idx="1">
-                          <a:schemeClr val="accent1"/>
-                        </a:lnRef>
-                        <a:fillRef idx="0">
-                          <a:schemeClr val="accent1"/>
-                        </a:fillRef>
-                        <a:effectRef idx="0">
-                          <a:schemeClr val="accent1"/>
-                        </a:effectRef>
-                        <a:fontRef idx="minor">
-                          <a:schemeClr val="tx1"/>
-                        </a:fontRef>
-                      </wps:style>
-                      <wps:bodyPr/>
-                    </wps:wsp>
-                  </a:graphicData>
-                </a:graphic>
-              </wp:anchor>
-            </w:drawing>
-          </mc:Choice>
-          <mc:Fallback>
-            <w:pict>
-              <v:shape id="直接箭头连接符 30" o:spid="_x0000_s1026" type="#_x0000_t32" style="position:absolute;left:0;text-align:left;margin-left:116pt;margin-top:191.5pt;width:190.5pt;height:50.5pt;flip:x;z-index:251686912;visibility:visible;mso-wrap-style:square;mso-wrap-distance-left:9pt;mso-wrap-distance-top:0;mso-wrap-distance-right:9pt;mso-wrap-distance-bottom:0;mso-position-horizontal:absolute;mso-position-horizontal-relative:text;mso-position-vertical:absolute;mso-position-vertical-relative:text" o:gfxdata="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" strokecolor="#4579b8 [3044]">
-                <v:stroke endarrow="open"/>
-              </v:shape>
-            </w:pict>
-          </mc:Fallback>
-        </mc:AlternateContent>
-      </w:r>
-      <w:r>
-        <w:rPr>
-          <w:noProof/>
-        </w:rPr>
-        <mc:AlternateContent>
-          <mc:Choice Requires="wps">
-            <w:drawing>
-              <wp:anchor distT="0" distB="0" distL="114300" distR="114300" simplePos="0" relativeHeight="251685888" behindDoc="0" locked="0" layoutInCell="1" allowOverlap="1" wp14:anchorId="2921900C" wp14:editId="079FF694">
+              <wp:anchor distT="0" distB="0" distL="114300" distR="114300" simplePos="0" relativeHeight="251685888" behindDoc="0" locked="0" layoutInCell="1" allowOverlap="1" wp14:anchorId="17F03582" wp14:editId="75418847">
                 <wp:simplePos x="0" y="0"/>
                 <wp:positionH relativeFrom="column">
                   <wp:posOffset>1365250</wp:posOffset>
@@ -926,657 +709,7 @@
         <mc:AlternateContent>
           <mc:Choice Requires="wps">
             <w:drawing>
-              <wp:anchor distT="0" distB="0" distL="114300" distR="114300" simplePos="0" relativeHeight="251674624" behindDoc="0" locked="0" layoutInCell="1" allowOverlap="1" wp14:anchorId="1EC3338E" wp14:editId="419D935F">
-                <wp:simplePos x="0" y="0"/>
-                <wp:positionH relativeFrom="column">
-                  <wp:posOffset>946150</wp:posOffset>
-                </wp:positionH>
-                <wp:positionV relativeFrom="paragraph">
-                  <wp:posOffset>3111500</wp:posOffset>
-                </wp:positionV>
-                <wp:extent cx="869950" cy="349250"/>
-                <wp:effectExtent l="0" t="0" r="25400" b="12700"/>
-                <wp:wrapNone/>
-                <wp:docPr id="12" name="矩形 12"/>
-                <wp:cNvGraphicFramePr/>
-                <a:graphic xmlns:a="http://schemas.openxmlformats.org/drawingml/2006/main">
-                  <a:graphicData uri="http://schemas.microsoft.com/office/word/2010/wordprocessingShape">
-                    <wps:wsp>
-                      <wps:cNvSpPr/>
-                      <wps:spPr>
-                        <a:xfrm>
-                          <a:off x="0" y="0"/>
-                          <a:ext cx="869950" cy="349250"/>
-                        </a:xfrm>
-                        <a:prstGeom prst="rect">
-                          <a:avLst/>
-                        </a:prstGeom>
-                      </wps:spPr>
-                      <wps:style>
-                        <a:lnRef idx="2">
-                          <a:schemeClr val="accent1">
-                            <a:shade val="50000"/>
-                          </a:schemeClr>
-                        </a:lnRef>
-                        <a:fillRef idx="1">
-                          <a:schemeClr val="accent1"/>
-                        </a:fillRef>
-                        <a:effectRef idx="0">
-                          <a:schemeClr val="accent1"/>
-                        </a:effectRef>
-                        <a:fontRef idx="minor">
-                          <a:schemeClr val="lt1"/>
-                        </a:fontRef>
-                      </wps:style>
-                      <wps:txbx>
-                        <w:txbxContent>
-                          <w:p>
-                            <w:pPr>
-                              <w:jc w:val="center"/>
-                            </w:pPr>
-                            <w:r>
-                              <w:rPr>
-                                <w:rFonts w:hint="eastAsia"/>
-                              </w:rPr>
-                              <w:t>日志服</w:t>
-                            </w:r>
-                          </w:p>
-                          <w:p>
-                            <w:pPr>
-                              <w:jc w:val="center"/>
-                            </w:pPr>
-                          </w:p>
-                        </w:txbxContent>
-                      </wps:txbx>
-                      <wps:bodyPr rot="0" spcFirstLastPara="0" vertOverflow="overflow" horzOverflow="overflow" vert="horz" wrap="square" lIns="91440" tIns="45720" rIns="91440" bIns="45720" numCol="1" spcCol="0" rtlCol="0" fromWordArt="0" anchor="ctr" anchorCtr="0" forceAA="0" compatLnSpc="1">
-                        <a:prstTxWarp prst="textNoShape">
-                          <a:avLst/>
-                        </a:prstTxWarp>
-                        <a:noAutofit/>
-                      </wps:bodyPr>
-                    </wps:wsp>
-                  </a:graphicData>
-                </a:graphic>
-                <wp14:sizeRelH relativeFrom="margin">
-                  <wp14:pctWidth>0</wp14:pctWidth>
-                </wp14:sizeRelH>
-                <wp14:sizeRelV relativeFrom="margin">
-                  <wp14:pctHeight>0</wp14:pctHeight>
-                </wp14:sizeRelV>
-              </wp:anchor>
-            </w:drawing>
-          </mc:Choice>
-          <mc:Fallback>
-            <w:pict>
-              <v:rect id="矩形 12" o:spid="_x0000_s1030" style="position:absolute;left:0;text-align:left;margin-left:74.5pt;margin-top:245pt;width:68.5pt;height:27.5pt;z-index:251674624;visibility:visible;mso-wrap-style:square;mso-width-percent:0;mso-height-percent:0;mso-wrap-distance-left:9pt;mso-wrap-distance-top:0;mso-wrap-distance-right:9pt;mso-wrap-distance-bottom:0;mso-position-horizontal:absolute;mso-position-horizontal-relative:text;mso-position-vertical:absolute;mso-position-vertical-relative:text;mso-width-percent:0;mso-height-percent:0;mso-width-relative:margin;mso-height-relative:margin;v-text-anchor:middle" o:gfxdata="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" fillcolor="#4f81bd [3204]" strokecolor="#243f60 [1604]" strokeweight="2pt">
-                <v:textbox>
-                  <w:txbxContent>
-                    <w:p>
-                      <w:pPr>
-                        <w:jc w:val="center"/>
-                        <w:rPr>
-                          <w:rFonts w:hint="eastAsia"/>
-                        </w:rPr>
-                      </w:pPr>
-                      <w:r>
-                        <w:rPr>
-                          <w:rFonts w:hint="eastAsia"/>
-                        </w:rPr>
-                        <w:t>日志服</w:t>
-                      </w:r>
-                    </w:p>
-                    <w:p>
-                      <w:pPr>
-                        <w:jc w:val="center"/>
-                      </w:pPr>
-                    </w:p>
-                  </w:txbxContent>
-                </v:textbox>
-              </v:rect>
-            </w:pict>
-          </mc:Fallback>
-        </mc:AlternateContent>
-      </w:r>
-      <w:r>
-        <w:rPr>
-          <w:noProof/>
-        </w:rPr>
-        <mc:AlternateContent>
-          <mc:Choice Requires="wps">
-            <w:drawing>
-              <wp:anchor distT="0" distB="0" distL="114300" distR="114300" simplePos="0" relativeHeight="251684864" behindDoc="0" locked="0" layoutInCell="1" allowOverlap="1" wp14:anchorId="552B739C" wp14:editId="7EFF082D">
-                <wp:simplePos x="0" y="0"/>
-                <wp:positionH relativeFrom="column">
-                  <wp:posOffset>3797300</wp:posOffset>
-                </wp:positionH>
-                <wp:positionV relativeFrom="paragraph">
-                  <wp:posOffset>1390650</wp:posOffset>
-                </wp:positionV>
-                <wp:extent cx="0" cy="692150"/>
-                <wp:effectExtent l="95250" t="38100" r="114300" b="50800"/>
-                <wp:wrapNone/>
-                <wp:docPr id="28" name="直接箭头连接符 28"/>
-                <wp:cNvGraphicFramePr/>
-                <a:graphic xmlns:a="http://schemas.openxmlformats.org/drawingml/2006/main">
-                  <a:graphicData uri="http://schemas.microsoft.com/office/word/2010/wordprocessingShape">
-                    <wps:wsp>
-                      <wps:cNvCnPr/>
-                      <wps:spPr>
-                        <a:xfrm>
-                          <a:off x="0" y="0"/>
-                          <a:ext cx="0" cy="692150"/>
-                        </a:xfrm>
-                        <a:prstGeom prst="straightConnector1">
-                          <a:avLst/>
-                        </a:prstGeom>
-                        <a:ln>
-                          <a:headEnd type="arrow"/>
-                          <a:tailEnd type="arrow"/>
-                        </a:ln>
-                      </wps:spPr>
-                      <wps:style>
-                        <a:lnRef idx="1">
-                          <a:schemeClr val="accent1"/>
-                        </a:lnRef>
-                        <a:fillRef idx="0">
-                          <a:schemeClr val="accent1"/>
-                        </a:fillRef>
-                        <a:effectRef idx="0">
-                          <a:schemeClr val="accent1"/>
-                        </a:effectRef>
-                        <a:fontRef idx="minor">
-                          <a:schemeClr val="tx1"/>
-                        </a:fontRef>
-                      </wps:style>
-                      <wps:bodyPr/>
-                    </wps:wsp>
-                  </a:graphicData>
-                </a:graphic>
-              </wp:anchor>
-            </w:drawing>
-          </mc:Choice>
-          <mc:Fallback>
-            <w:pict>
-              <v:shape id="直接箭头连接符 28" o:spid="_x0000_s1026" type="#_x0000_t32" style="position:absolute;left:0;text-align:left;margin-left:299pt;margin-top:109.5pt;width:0;height:54.5pt;z-index:251684864;visibility:visible;mso-wrap-style:square;mso-wrap-distance-left:9pt;mso-wrap-distance-top:0;mso-wrap-distance-right:9pt;mso-wrap-distance-bottom:0;mso-position-horizontal:absolute;mso-position-horizontal-relative:text;mso-position-vertical:absolute;mso-position-vertical-relative:text" o:gfxdata="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" strokecolor="#4579b8 [3044]">
-                <v:stroke startarrow="open" endarrow="open"/>
-              </v:shape>
-            </w:pict>
-          </mc:Fallback>
-        </mc:AlternateContent>
-      </w:r>
-      <w:r>
-        <w:rPr>
-          <w:noProof/>
-        </w:rPr>
-        <mc:AlternateContent>
-          <mc:Choice Requires="wps">
-            <w:drawing>
-              <wp:anchor distT="0" distB="0" distL="114300" distR="114300" simplePos="0" relativeHeight="251683840" behindDoc="0" locked="0" layoutInCell="1" allowOverlap="1" wp14:anchorId="18E9A4C1" wp14:editId="56624412">
-                <wp:simplePos x="0" y="0"/>
-                <wp:positionH relativeFrom="column">
-                  <wp:posOffset>2635250</wp:posOffset>
-                </wp:positionH>
-                <wp:positionV relativeFrom="paragraph">
-                  <wp:posOffset>1390650</wp:posOffset>
-                </wp:positionV>
-                <wp:extent cx="1162050" cy="654050"/>
-                <wp:effectExtent l="38100" t="38100" r="57150" b="50800"/>
-                <wp:wrapNone/>
-                <wp:docPr id="27" name="直接箭头连接符 27"/>
-                <wp:cNvGraphicFramePr/>
-                <a:graphic xmlns:a="http://schemas.openxmlformats.org/drawingml/2006/main">
-                  <a:graphicData uri="http://schemas.microsoft.com/office/word/2010/wordprocessingShape">
-                    <wps:wsp>
-                      <wps:cNvCnPr/>
-                      <wps:spPr>
-                        <a:xfrm>
-                          <a:off x="0" y="0"/>
-                          <a:ext cx="1162050" cy="654050"/>
-                        </a:xfrm>
-                        <a:prstGeom prst="straightConnector1">
-                          <a:avLst/>
-                        </a:prstGeom>
-                        <a:ln>
-                          <a:headEnd type="arrow"/>
-                          <a:tailEnd type="arrow"/>
-                        </a:ln>
-                      </wps:spPr>
-                      <wps:style>
-                        <a:lnRef idx="1">
-                          <a:schemeClr val="accent1"/>
-                        </a:lnRef>
-                        <a:fillRef idx="0">
-                          <a:schemeClr val="accent1"/>
-                        </a:fillRef>
-                        <a:effectRef idx="0">
-                          <a:schemeClr val="accent1"/>
-                        </a:effectRef>
-                        <a:fontRef idx="minor">
-                          <a:schemeClr val="tx1"/>
-                        </a:fontRef>
-                      </wps:style>
-                      <wps:bodyPr/>
-                    </wps:wsp>
-                  </a:graphicData>
-                </a:graphic>
-              </wp:anchor>
-            </w:drawing>
-          </mc:Choice>
-          <mc:Fallback>
-            <w:pict>
-              <v:shape id="直接箭头连接符 27" o:spid="_x0000_s1026" type="#_x0000_t32" style="position:absolute;left:0;text-align:left;margin-left:207.5pt;margin-top:109.5pt;width:91.5pt;height:51.5pt;z-index:251683840;visibility:visible;mso-wrap-style:square;mso-wrap-distance-left:9pt;mso-wrap-distance-top:0;mso-wrap-distance-right:9pt;mso-wrap-distance-bottom:0;mso-position-horizontal:absolute;mso-position-horizontal-relative:text;mso-position-vertical:absolute;mso-position-vertical-relative:text" o:gfxdata="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" strokecolor="#4579b8 [3044]">
-                <v:stroke startarrow="open" endarrow="open"/>
-              </v:shape>
-            </w:pict>
-          </mc:Fallback>
-        </mc:AlternateContent>
-      </w:r>
-      <w:r>
-        <w:rPr>
-          <w:noProof/>
-        </w:rPr>
-        <mc:AlternateContent>
-          <mc:Choice Requires="wps">
-            <w:drawing>
-              <wp:anchor distT="0" distB="0" distL="114300" distR="114300" simplePos="0" relativeHeight="251682816" behindDoc="0" locked="0" layoutInCell="1" allowOverlap="1" wp14:anchorId="12DA5D14" wp14:editId="5E318960">
-                <wp:simplePos x="0" y="0"/>
-                <wp:positionH relativeFrom="column">
-                  <wp:posOffset>2501900</wp:posOffset>
-                </wp:positionH>
-                <wp:positionV relativeFrom="paragraph">
-                  <wp:posOffset>1390650</wp:posOffset>
-                </wp:positionV>
-                <wp:extent cx="95250" cy="654050"/>
-                <wp:effectExtent l="76200" t="38100" r="76200" b="50800"/>
-                <wp:wrapNone/>
-                <wp:docPr id="26" name="直接箭头连接符 26"/>
-                <wp:cNvGraphicFramePr/>
-                <a:graphic xmlns:a="http://schemas.openxmlformats.org/drawingml/2006/main">
-                  <a:graphicData uri="http://schemas.microsoft.com/office/word/2010/wordprocessingShape">
-                    <wps:wsp>
-                      <wps:cNvCnPr/>
-                      <wps:spPr>
-                        <a:xfrm flipH="1" flipV="1">
-                          <a:off x="0" y="0"/>
-                          <a:ext cx="95250" cy="654050"/>
-                        </a:xfrm>
-                        <a:prstGeom prst="straightConnector1">
-                          <a:avLst/>
-                        </a:prstGeom>
-                        <a:ln>
-                          <a:headEnd type="arrow"/>
-                          <a:tailEnd type="arrow"/>
-                        </a:ln>
-                      </wps:spPr>
-                      <wps:style>
-                        <a:lnRef idx="1">
-                          <a:schemeClr val="accent1"/>
-                        </a:lnRef>
-                        <a:fillRef idx="0">
-                          <a:schemeClr val="accent1"/>
-                        </a:fillRef>
-                        <a:effectRef idx="0">
-                          <a:schemeClr val="accent1"/>
-                        </a:effectRef>
-                        <a:fontRef idx="minor">
-                          <a:schemeClr val="tx1"/>
-                        </a:fontRef>
-                      </wps:style>
-                      <wps:bodyPr/>
-                    </wps:wsp>
-                  </a:graphicData>
-                </a:graphic>
-              </wp:anchor>
-            </w:drawing>
-          </mc:Choice>
-          <mc:Fallback>
-            <w:pict>
-              <v:shape id="直接箭头连接符 26" o:spid="_x0000_s1026" type="#_x0000_t32" style="position:absolute;left:0;text-align:left;margin-left:197pt;margin-top:109.5pt;width:7.5pt;height:51.5pt;flip:x y;z-index:251682816;visibility:visible;mso-wrap-style:square;mso-wrap-distance-left:9pt;mso-wrap-distance-top:0;mso-wrap-distance-right:9pt;mso-wrap-distance-bottom:0;mso-position-horizontal:absolute;mso-position-horizontal-relative:text;mso-position-vertical:absolute;mso-position-vertical-relative:text" o:gfxdata="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" strokecolor="#4579b8 [3044]">
-                <v:stroke startarrow="open" endarrow="open"/>
-              </v:shape>
-            </w:pict>
-          </mc:Fallback>
-        </mc:AlternateContent>
-      </w:r>
-      <w:r>
-        <w:rPr>
-          <w:noProof/>
-        </w:rPr>
-        <mc:AlternateContent>
-          <mc:Choice Requires="wps">
-            <w:drawing>
-              <wp:anchor distT="0" distB="0" distL="114300" distR="114300" simplePos="0" relativeHeight="251681792" behindDoc="0" locked="0" layoutInCell="1" allowOverlap="1" wp14:anchorId="2D702229" wp14:editId="41DB4328">
-                <wp:simplePos x="0" y="0"/>
-                <wp:positionH relativeFrom="column">
-                  <wp:posOffset>2597150</wp:posOffset>
-                </wp:positionH>
-                <wp:positionV relativeFrom="paragraph">
-                  <wp:posOffset>1390650</wp:posOffset>
-                </wp:positionV>
-                <wp:extent cx="1136650" cy="692150"/>
-                <wp:effectExtent l="38100" t="38100" r="63500" b="50800"/>
-                <wp:wrapNone/>
-                <wp:docPr id="25" name="直接箭头连接符 25"/>
-                <wp:cNvGraphicFramePr/>
-                <a:graphic xmlns:a="http://schemas.openxmlformats.org/drawingml/2006/main">
-                  <a:graphicData uri="http://schemas.microsoft.com/office/word/2010/wordprocessingShape">
-                    <wps:wsp>
-                      <wps:cNvCnPr/>
-                      <wps:spPr>
-                        <a:xfrm flipV="1">
-                          <a:off x="0" y="0"/>
-                          <a:ext cx="1136650" cy="692150"/>
-                        </a:xfrm>
-                        <a:prstGeom prst="straightConnector1">
-                          <a:avLst/>
-                        </a:prstGeom>
-                        <a:ln>
-                          <a:headEnd type="arrow"/>
-                          <a:tailEnd type="arrow"/>
-                        </a:ln>
-                      </wps:spPr>
-                      <wps:style>
-                        <a:lnRef idx="1">
-                          <a:schemeClr val="accent1"/>
-                        </a:lnRef>
-                        <a:fillRef idx="0">
-                          <a:schemeClr val="accent1"/>
-                        </a:fillRef>
-                        <a:effectRef idx="0">
-                          <a:schemeClr val="accent1"/>
-                        </a:effectRef>
-                        <a:fontRef idx="minor">
-                          <a:schemeClr val="tx1"/>
-                        </a:fontRef>
-                      </wps:style>
-                      <wps:bodyPr/>
-                    </wps:wsp>
-                  </a:graphicData>
-                </a:graphic>
-              </wp:anchor>
-            </w:drawing>
-          </mc:Choice>
-          <mc:Fallback>
-            <w:pict>
-              <v:shape id="直接箭头连接符 25" o:spid="_x0000_s1026" type="#_x0000_t32" style="position:absolute;left:0;text-align:left;margin-left:204.5pt;margin-top:109.5pt;width:89.5pt;height:54.5pt;flip:y;z-index:251681792;visibility:visible;mso-wrap-style:square;mso-wrap-distance-left:9pt;mso-wrap-distance-top:0;mso-wrap-distance-right:9pt;mso-wrap-distance-bottom:0;mso-position-horizontal:absolute;mso-position-horizontal-relative:text;mso-position-vertical:absolute;mso-position-vertical-relative:text" o:gfxdata="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" strokecolor="#4579b8 [3044]">
-                <v:stroke startarrow="open" endarrow="open"/>
-              </v:shape>
-            </w:pict>
-          </mc:Fallback>
-        </mc:AlternateContent>
-      </w:r>
-      <w:r>
-        <w:rPr>
-          <w:noProof/>
-        </w:rPr>
-        <mc:AlternateContent>
-          <mc:Choice Requires="wps">
-            <w:drawing>
-              <wp:anchor distT="0" distB="0" distL="114300" distR="114300" simplePos="0" relativeHeight="251680768" behindDoc="0" locked="0" layoutInCell="1" allowOverlap="1" wp14:anchorId="13AC1B38" wp14:editId="4C9CE3F9">
-                <wp:simplePos x="0" y="0"/>
-                <wp:positionH relativeFrom="column">
-                  <wp:posOffset>1079500</wp:posOffset>
-                </wp:positionH>
-                <wp:positionV relativeFrom="paragraph">
-                  <wp:posOffset>1708150</wp:posOffset>
-                </wp:positionV>
-                <wp:extent cx="2781300" cy="374650"/>
-                <wp:effectExtent l="38100" t="76200" r="19050" b="25400"/>
-                <wp:wrapNone/>
-                <wp:docPr id="24" name="直接箭头连接符 24"/>
-                <wp:cNvGraphicFramePr/>
-                <a:graphic xmlns:a="http://schemas.openxmlformats.org/drawingml/2006/main">
-                  <a:graphicData uri="http://schemas.microsoft.com/office/word/2010/wordprocessingShape">
-                    <wps:wsp>
-                      <wps:cNvCnPr/>
-                      <wps:spPr>
-                        <a:xfrm flipH="1" flipV="1">
-                          <a:off x="0" y="0"/>
-                          <a:ext cx="2781300" cy="374650"/>
-                        </a:xfrm>
-                        <a:prstGeom prst="straightConnector1">
-                          <a:avLst/>
-                        </a:prstGeom>
-                        <a:ln>
-                          <a:tailEnd type="arrow"/>
-                        </a:ln>
-                      </wps:spPr>
-                      <wps:style>
-                        <a:lnRef idx="1">
-                          <a:schemeClr val="accent1"/>
-                        </a:lnRef>
-                        <a:fillRef idx="0">
-                          <a:schemeClr val="accent1"/>
-                        </a:fillRef>
-                        <a:effectRef idx="0">
-                          <a:schemeClr val="accent1"/>
-                        </a:effectRef>
-                        <a:fontRef idx="minor">
-                          <a:schemeClr val="tx1"/>
-                        </a:fontRef>
-                      </wps:style>
-                      <wps:bodyPr/>
-                    </wps:wsp>
-                  </a:graphicData>
-                </a:graphic>
-              </wp:anchor>
-            </w:drawing>
-          </mc:Choice>
-          <mc:Fallback>
-            <w:pict>
-              <v:shape id="直接箭头连接符 24" o:spid="_x0000_s1026" type="#_x0000_t32" style="position:absolute;left:0;text-align:left;margin-left:85pt;margin-top:134.5pt;width:219pt;height:29.5pt;flip:x y;z-index:251680768;visibility:visible;mso-wrap-style:square;mso-wrap-distance-left:9pt;mso-wrap-distance-top:0;mso-wrap-distance-right:9pt;mso-wrap-distance-bottom:0;mso-position-horizontal:absolute;mso-position-horizontal-relative:text;mso-position-vertical:absolute;mso-position-vertical-relative:text" o:gfxdata="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" strokecolor="#4579b8 [3044]">
-                <v:stroke endarrow="open"/>
-              </v:shape>
-            </w:pict>
-          </mc:Fallback>
-        </mc:AlternateContent>
-      </w:r>
-      <w:r>
-        <w:rPr>
-          <w:noProof/>
-        </w:rPr>
-        <mc:AlternateContent>
-          <mc:Choice Requires="wps">
-            <w:drawing>
-              <wp:anchor distT="0" distB="0" distL="114300" distR="114300" simplePos="0" relativeHeight="251679744" behindDoc="0" locked="0" layoutInCell="1" allowOverlap="1" wp14:anchorId="39E29CE0" wp14:editId="45A919E9">
-                <wp:simplePos x="0" y="0"/>
-                <wp:positionH relativeFrom="column">
-                  <wp:posOffset>1041400</wp:posOffset>
-                </wp:positionH>
-                <wp:positionV relativeFrom="paragraph">
-                  <wp:posOffset>1771650</wp:posOffset>
-                </wp:positionV>
-                <wp:extent cx="1555750" cy="311150"/>
-                <wp:effectExtent l="38100" t="76200" r="25400" b="31750"/>
-                <wp:wrapNone/>
-                <wp:docPr id="23" name="直接箭头连接符 23"/>
-                <wp:cNvGraphicFramePr/>
-                <a:graphic xmlns:a="http://schemas.openxmlformats.org/drawingml/2006/main">
-                  <a:graphicData uri="http://schemas.microsoft.com/office/word/2010/wordprocessingShape">
-                    <wps:wsp>
-                      <wps:cNvCnPr/>
-                      <wps:spPr>
-                        <a:xfrm flipH="1" flipV="1">
-                          <a:off x="0" y="0"/>
-                          <a:ext cx="1555750" cy="311150"/>
-                        </a:xfrm>
-                        <a:prstGeom prst="straightConnector1">
-                          <a:avLst/>
-                        </a:prstGeom>
-                        <a:ln>
-                          <a:tailEnd type="arrow"/>
-                        </a:ln>
-                      </wps:spPr>
-                      <wps:style>
-                        <a:lnRef idx="1">
-                          <a:schemeClr val="accent1"/>
-                        </a:lnRef>
-                        <a:fillRef idx="0">
-                          <a:schemeClr val="accent1"/>
-                        </a:fillRef>
-                        <a:effectRef idx="0">
-                          <a:schemeClr val="accent1"/>
-                        </a:effectRef>
-                        <a:fontRef idx="minor">
-                          <a:schemeClr val="tx1"/>
-                        </a:fontRef>
-                      </wps:style>
-                      <wps:bodyPr/>
-                    </wps:wsp>
-                  </a:graphicData>
-                </a:graphic>
-              </wp:anchor>
-            </w:drawing>
-          </mc:Choice>
-          <mc:Fallback>
-            <w:pict>
-              <v:shape id="直接箭头连接符 23" o:spid="_x0000_s1026" type="#_x0000_t32" style="position:absolute;left:0;text-align:left;margin-left:82pt;margin-top:139.5pt;width:122.5pt;height:24.5pt;flip:x y;z-index:251679744;visibility:visible;mso-wrap-style:square;mso-wrap-distance-left:9pt;mso-wrap-distance-top:0;mso-wrap-distance-right:9pt;mso-wrap-distance-bottom:0;mso-position-horizontal:absolute;mso-position-horizontal-relative:text;mso-position-vertical:absolute;mso-position-vertical-relative:text" o:gfxdata="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" strokecolor="#4579b8 [3044]">
-                <v:stroke endarrow="open"/>
-              </v:shape>
-            </w:pict>
-          </mc:Fallback>
-        </mc:AlternateContent>
-      </w:r>
-      <w:r>
-        <w:rPr>
-          <w:noProof/>
-        </w:rPr>
-        <mc:AlternateContent>
-          <mc:Choice Requires="wps">
-            <w:drawing>
-              <wp:anchor distT="0" distB="0" distL="114300" distR="114300" simplePos="0" relativeHeight="251678720" behindDoc="0" locked="0" layoutInCell="1" allowOverlap="1" wp14:anchorId="0353E600" wp14:editId="44AB461F">
-                <wp:simplePos x="0" y="0"/>
-                <wp:positionH relativeFrom="column">
-                  <wp:posOffset>1079500</wp:posOffset>
-                </wp:positionH>
-                <wp:positionV relativeFrom="paragraph">
-                  <wp:posOffset>1390650</wp:posOffset>
-                </wp:positionV>
-                <wp:extent cx="2717800" cy="247650"/>
-                <wp:effectExtent l="38100" t="0" r="25400" b="95250"/>
-                <wp:wrapNone/>
-                <wp:docPr id="22" name="直接箭头连接符 22"/>
-                <wp:cNvGraphicFramePr/>
-                <a:graphic xmlns:a="http://schemas.openxmlformats.org/drawingml/2006/main">
-                  <a:graphicData uri="http://schemas.microsoft.com/office/word/2010/wordprocessingShape">
-                    <wps:wsp>
-                      <wps:cNvCnPr/>
-                      <wps:spPr>
-                        <a:xfrm flipH="1">
-                          <a:off x="0" y="0"/>
-                          <a:ext cx="2717800" cy="247650"/>
-                        </a:xfrm>
-                        <a:prstGeom prst="straightConnector1">
-                          <a:avLst/>
-                        </a:prstGeom>
-                        <a:ln>
-                          <a:tailEnd type="arrow"/>
-                        </a:ln>
-                      </wps:spPr>
-                      <wps:style>
-                        <a:lnRef idx="1">
-                          <a:schemeClr val="accent1"/>
-                        </a:lnRef>
-                        <a:fillRef idx="0">
-                          <a:schemeClr val="accent1"/>
-                        </a:fillRef>
-                        <a:effectRef idx="0">
-                          <a:schemeClr val="accent1"/>
-                        </a:effectRef>
-                        <a:fontRef idx="minor">
-                          <a:schemeClr val="tx1"/>
-                        </a:fontRef>
-                      </wps:style>
-                      <wps:bodyPr/>
-                    </wps:wsp>
-                  </a:graphicData>
-                </a:graphic>
-              </wp:anchor>
-            </w:drawing>
-          </mc:Choice>
-          <mc:Fallback>
-            <w:pict>
-              <v:shape id="直接箭头连接符 22" o:spid="_x0000_s1026" type="#_x0000_t32" style="position:absolute;left:0;text-align:left;margin-left:85pt;margin-top:109.5pt;width:214pt;height:19.5pt;flip:x;z-index:251678720;visibility:visible;mso-wrap-style:square;mso-wrap-distance-left:9pt;mso-wrap-distance-top:0;mso-wrap-distance-right:9pt;mso-wrap-distance-bottom:0;mso-position-horizontal:absolute;mso-position-horizontal-relative:text;mso-position-vertical:absolute;mso-position-vertical-relative:text" o:gfxdata="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" strokecolor="#4579b8 [3044]">
-                <v:stroke endarrow="open"/>
-              </v:shape>
-            </w:pict>
-          </mc:Fallback>
-        </mc:AlternateContent>
-      </w:r>
-      <w:r>
-        <w:rPr>
-          <w:noProof/>
-        </w:rPr>
-        <mc:AlternateContent>
-          <mc:Choice Requires="wps">
-            <w:drawing>
-              <wp:anchor distT="0" distB="0" distL="114300" distR="114300" simplePos="0" relativeHeight="251677696" behindDoc="0" locked="0" layoutInCell="1" allowOverlap="1" wp14:anchorId="79ADEEF9" wp14:editId="20B5C3E4">
-                <wp:simplePos x="0" y="0"/>
-                <wp:positionH relativeFrom="column">
-                  <wp:posOffset>1041400</wp:posOffset>
-                </wp:positionH>
-                <wp:positionV relativeFrom="paragraph">
-                  <wp:posOffset>1225550</wp:posOffset>
-                </wp:positionV>
-                <wp:extent cx="1123950" cy="355600"/>
-                <wp:effectExtent l="38100" t="0" r="19050" b="82550"/>
-                <wp:wrapNone/>
-                <wp:docPr id="21" name="直接箭头连接符 21"/>
-                <wp:cNvGraphicFramePr/>
-                <a:graphic xmlns:a="http://schemas.openxmlformats.org/drawingml/2006/main">
-                  <a:graphicData uri="http://schemas.microsoft.com/office/word/2010/wordprocessingShape">
-                    <wps:wsp>
-                      <wps:cNvCnPr/>
-                      <wps:spPr>
-                        <a:xfrm flipH="1">
-                          <a:off x="0" y="0"/>
-                          <a:ext cx="1123950" cy="355600"/>
-                        </a:xfrm>
-                        <a:prstGeom prst="straightConnector1">
-                          <a:avLst/>
-                        </a:prstGeom>
-                        <a:ln>
-                          <a:tailEnd type="arrow"/>
-                        </a:ln>
-                      </wps:spPr>
-                      <wps:style>
-                        <a:lnRef idx="1">
-                          <a:schemeClr val="accent1"/>
-                        </a:lnRef>
-                        <a:fillRef idx="0">
-                          <a:schemeClr val="accent1"/>
-                        </a:fillRef>
-                        <a:effectRef idx="0">
-                          <a:schemeClr val="accent1"/>
-                        </a:effectRef>
-                        <a:fontRef idx="minor">
-                          <a:schemeClr val="tx1"/>
-                        </a:fontRef>
-                      </wps:style>
-                      <wps:bodyPr/>
-                    </wps:wsp>
-                  </a:graphicData>
-                </a:graphic>
-              </wp:anchor>
-            </w:drawing>
-          </mc:Choice>
-          <mc:Fallback>
-            <w:pict>
-              <v:shape id="直接箭头连接符 21" o:spid="_x0000_s1026" type="#_x0000_t32" style="position:absolute;left:0;text-align:left;margin-left:82pt;margin-top:96.5pt;width:88.5pt;height:28pt;flip:x;z-index:251677696;visibility:visible;mso-wrap-style:square;mso-wrap-distance-left:9pt;mso-wrap-distance-top:0;mso-wrap-distance-right:9pt;mso-wrap-distance-bottom:0;mso-position-horizontal:absolute;mso-position-horizontal-relative:text;mso-position-vertical:absolute;mso-position-vertical-relative:text" o:gfxdata="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" strokecolor="#4579b8 [3044]">
-                <v:stroke endarrow="open"/>
-              </v:shape>
-            </w:pict>
-          </mc:Fallback>
-        </mc:AlternateContent>
-      </w:r>
-      <w:r>
-        <w:rPr>
-          <w:noProof/>
-        </w:rPr>
-        <mc:AlternateContent>
-          <mc:Choice Requires="wps">
-            <w:drawing>
-              <wp:anchor distT="0" distB="0" distL="114300" distR="114300" simplePos="0" relativeHeight="251660288" behindDoc="0" locked="0" layoutInCell="1" allowOverlap="1" wp14:anchorId="7828B7D9" wp14:editId="4D21FE9C">
+              <wp:anchor distT="0" distB="0" distL="114300" distR="114300" simplePos="0" relativeHeight="251660288" behindDoc="0" locked="0" layoutInCell="1" allowOverlap="1" wp14:anchorId="6E15FF25" wp14:editId="5CEA0D86">
                 <wp:simplePos x="0" y="0"/>
                 <wp:positionH relativeFrom="column">
                   <wp:posOffset>171450</wp:posOffset>
@@ -1658,15 +791,12 @@
           </mc:Choice>
           <mc:Fallback>
             <w:pict>
-              <v:rect id="矩形 2" o:spid="_x0000_s1031" style="position:absolute;left:0;text-align:left;margin-left:13.5pt;margin-top:119pt;width:68.5pt;height:27.5pt;z-index:251660288;visibility:visible;mso-wrap-style:square;mso-width-percent:0;mso-height-percent:0;mso-wrap-distance-left:9pt;mso-wrap-distance-top:0;mso-wrap-distance-right:9pt;mso-wrap-distance-bottom:0;mso-position-horizontal:absolute;mso-position-horizontal-relative:text;mso-position-vertical:absolute;mso-position-vertical-relative:text;mso-width-percent:0;mso-height-percent:0;mso-width-relative:margin;mso-height-relative:margin;v-text-anchor:middle" o:gfxdata="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" fillcolor="#4f81bd [3204]" strokecolor="#243f60 [1604]" strokeweight="2pt">
+              <v:rect id="矩形 2" o:spid="_x0000_s1030" style="position:absolute;left:0;text-align:left;margin-left:13.5pt;margin-top:119pt;width:68.5pt;height:27.5pt;z-index:251660288;visibility:visible;mso-wrap-style:square;mso-width-percent:0;mso-height-percent:0;mso-wrap-distance-left:9pt;mso-wrap-distance-top:0;mso-wrap-distance-right:9pt;mso-wrap-distance-bottom:0;mso-position-horizontal:absolute;mso-position-horizontal-relative:text;mso-position-vertical:absolute;mso-position-vertical-relative:text;mso-width-percent:0;mso-height-percent:0;mso-width-relative:margin;mso-height-relative:margin;v-text-anchor:middle" o:gfxdata="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" fillcolor="#4f81bd [3204]" strokecolor="#243f60 [1604]" strokeweight="2pt">
                 <v:textbox>
                   <w:txbxContent>
                     <w:p>
                       <w:pPr>
                         <w:jc w:val="center"/>
-                        <w:rPr>
-                          <w:rFonts w:hint="eastAsia"/>
-                        </w:rPr>
                       </w:pPr>
                       <w:r>
                         <w:rPr>
@@ -1687,6 +817,9 @@
           </mc:Fallback>
         </mc:AlternateContent>
       </w:r>
+    </w:p>
+    <w:p/>
+    <w:p>
       <w:r>
         <w:rPr>
           <w:noProof/>
@@ -1694,13 +827,1146 @@
         <mc:AlternateContent>
           <mc:Choice Requires="wps">
             <w:drawing>
-              <wp:anchor distT="0" distB="0" distL="114300" distR="114300" simplePos="0" relativeHeight="251676672" behindDoc="0" locked="0" layoutInCell="1" allowOverlap="1" wp14:anchorId="2C318D66" wp14:editId="040A5D06">
+              <wp:anchor distT="0" distB="0" distL="114300" distR="114300" simplePos="0" relativeHeight="251692032" behindDoc="0" locked="0" layoutInCell="1" allowOverlap="1" wp14:anchorId="1A15BADA" wp14:editId="4EAE099F">
                 <wp:simplePos x="0" y="0"/>
                 <wp:positionH relativeFrom="column">
-                  <wp:posOffset>3479800</wp:posOffset>
+                  <wp:posOffset>3130550</wp:posOffset>
                 </wp:positionH>
                 <wp:positionV relativeFrom="paragraph">
+                  <wp:posOffset>29210</wp:posOffset>
+                </wp:positionV>
+                <wp:extent cx="31750" cy="609600"/>
+                <wp:effectExtent l="57150" t="0" r="63500" b="57150"/>
+                <wp:wrapNone/>
+                <wp:docPr id="36" name="直接箭头连接符 36"/>
+                <wp:cNvGraphicFramePr/>
+                <a:graphic xmlns:a="http://schemas.openxmlformats.org/drawingml/2006/main">
+                  <a:graphicData uri="http://schemas.microsoft.com/office/word/2010/wordprocessingShape">
+                    <wps:wsp>
+                      <wps:cNvCnPr/>
+                      <wps:spPr>
+                        <a:xfrm>
+                          <a:off x="0" y="0"/>
+                          <a:ext cx="31750" cy="609600"/>
+                        </a:xfrm>
+                        <a:prstGeom prst="straightConnector1">
+                          <a:avLst/>
+                        </a:prstGeom>
+                        <a:ln>
+                          <a:tailEnd type="arrow"/>
+                        </a:ln>
+                      </wps:spPr>
+                      <wps:style>
+                        <a:lnRef idx="1">
+                          <a:schemeClr val="accent1"/>
+                        </a:lnRef>
+                        <a:fillRef idx="0">
+                          <a:schemeClr val="accent1"/>
+                        </a:fillRef>
+                        <a:effectRef idx="0">
+                          <a:schemeClr val="accent1"/>
+                        </a:effectRef>
+                        <a:fontRef idx="minor">
+                          <a:schemeClr val="tx1"/>
+                        </a:fontRef>
+                      </wps:style>
+                      <wps:bodyPr/>
+                    </wps:wsp>
+                  </a:graphicData>
+                </a:graphic>
+                <wp14:sizeRelH relativeFrom="margin">
+                  <wp14:pctWidth>0</wp14:pctWidth>
+                </wp14:sizeRelH>
+                <wp14:sizeRelV relativeFrom="margin">
+                  <wp14:pctHeight>0</wp14:pctHeight>
+                </wp14:sizeRelV>
+              </wp:anchor>
+            </w:drawing>
+          </mc:Choice>
+          <mc:Fallback>
+            <w:pict>
+              <v:shape id="直接箭头连接符 36" o:spid="_x0000_s1026" type="#_x0000_t32" style="position:absolute;left:0;text-align:left;margin-left:246.5pt;margin-top:2.3pt;width:2.5pt;height:48pt;z-index:251692032;visibility:visible;mso-wrap-style:square;mso-width-percent:0;mso-height-percent:0;mso-wrap-distance-left:9pt;mso-wrap-distance-top:0;mso-wrap-distance-right:9pt;mso-wrap-distance-bottom:0;mso-position-horizontal:absolute;mso-position-horizontal-relative:text;mso-position-vertical:absolute;mso-position-vertical-relative:text;mso-width-percent:0;mso-height-percent:0;mso-width-relative:margin;mso-height-relative:margin" o:gfxdata="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" strokecolor="#4579b8 [3044]">
+                <v:stroke endarrow="open"/>
+              </v:shape>
+            </w:pict>
+          </mc:Fallback>
+        </mc:AlternateContent>
+      </w:r>
+    </w:p>
+    <w:p/>
+    <w:p/>
+    <w:p>
+      <w:r>
+        <w:rPr>
+          <w:noProof/>
+        </w:rPr>
+        <mc:AlternateContent>
+          <mc:Choice Requires="wps">
+            <w:drawing>
+              <wp:anchor distT="0" distB="0" distL="114300" distR="114300" simplePos="0" relativeHeight="251664384" behindDoc="0" locked="0" layoutInCell="1" allowOverlap="1" wp14:anchorId="05B3FD18" wp14:editId="65013D82">
+                <wp:simplePos x="0" y="0"/>
+                <wp:positionH relativeFrom="column">
+                  <wp:posOffset>2736850</wp:posOffset>
+                </wp:positionH>
+                <wp:positionV relativeFrom="paragraph">
+                  <wp:posOffset>44450</wp:posOffset>
+                </wp:positionV>
+                <wp:extent cx="869950" cy="349250"/>
+                <wp:effectExtent l="0" t="0" r="25400" b="12700"/>
+                <wp:wrapNone/>
+                <wp:docPr id="4" name="矩形 4"/>
+                <wp:cNvGraphicFramePr/>
+                <a:graphic xmlns:a="http://schemas.openxmlformats.org/drawingml/2006/main">
+                  <a:graphicData uri="http://schemas.microsoft.com/office/word/2010/wordprocessingShape">
+                    <wps:wsp>
+                      <wps:cNvSpPr/>
+                      <wps:spPr>
+                        <a:xfrm>
+                          <a:off x="0" y="0"/>
+                          <a:ext cx="869950" cy="349250"/>
+                        </a:xfrm>
+                        <a:prstGeom prst="rect">
+                          <a:avLst/>
+                        </a:prstGeom>
+                      </wps:spPr>
+                      <wps:style>
+                        <a:lnRef idx="2">
+                          <a:schemeClr val="accent1">
+                            <a:shade val="50000"/>
+                          </a:schemeClr>
+                        </a:lnRef>
+                        <a:fillRef idx="1">
+                          <a:schemeClr val="accent1"/>
+                        </a:fillRef>
+                        <a:effectRef idx="0">
+                          <a:schemeClr val="accent1"/>
+                        </a:effectRef>
+                        <a:fontRef idx="minor">
+                          <a:schemeClr val="lt1"/>
+                        </a:fontRef>
+                      </wps:style>
+                      <wps:txbx>
+                        <w:txbxContent>
+                          <w:p>
+                            <w:pPr>
+                              <w:jc w:val="center"/>
+                            </w:pPr>
+                            <w:r>
+                              <w:rPr>
+                                <w:rFonts w:hint="eastAsia"/>
+                              </w:rPr>
+                              <w:t>网关</w:t>
+                            </w:r>
+                            <w:r>
+                              <w:rPr>
+                                <w:rFonts w:hint="eastAsia"/>
+                              </w:rPr>
+                              <w:t>服</w:t>
+                            </w:r>
+                            <w:r>
+                              <w:rPr>
+                                <w:rFonts w:hint="eastAsia"/>
+                              </w:rPr>
+                              <w:t>1</w:t>
+                            </w:r>
+                          </w:p>
+                        </w:txbxContent>
+                      </wps:txbx>
+                      <wps:bodyPr rot="0" spcFirstLastPara="0" vertOverflow="overflow" horzOverflow="overflow" vert="horz" wrap="square" lIns="91440" tIns="45720" rIns="91440" bIns="45720" numCol="1" spcCol="0" rtlCol="0" fromWordArt="0" anchor="ctr" anchorCtr="0" forceAA="0" compatLnSpc="1">
+                        <a:prstTxWarp prst="textNoShape">
+                          <a:avLst/>
+                        </a:prstTxWarp>
+                        <a:noAutofit/>
+                      </wps:bodyPr>
+                    </wps:wsp>
+                  </a:graphicData>
+                </a:graphic>
+                <wp14:sizeRelH relativeFrom="margin">
+                  <wp14:pctWidth>0</wp14:pctWidth>
+                </wp14:sizeRelH>
+                <wp14:sizeRelV relativeFrom="margin">
+                  <wp14:pctHeight>0</wp14:pctHeight>
+                </wp14:sizeRelV>
+              </wp:anchor>
+            </w:drawing>
+          </mc:Choice>
+          <mc:Fallback>
+            <w:pict>
+              <v:rect id="矩形 4" o:spid="_x0000_s1031" style="position:absolute;left:0;text-align:left;margin-left:215.5pt;margin-top:3.5pt;width:68.5pt;height:27.5pt;z-index:251664384;visibility:visible;mso-wrap-style:square;mso-width-percent:0;mso-height-percent:0;mso-wrap-distance-left:9pt;mso-wrap-distance-top:0;mso-wrap-distance-right:9pt;mso-wrap-distance-bottom:0;mso-position-horizontal:absolute;mso-position-horizontal-relative:text;mso-position-vertical:absolute;mso-position-vertical-relative:text;mso-width-percent:0;mso-height-percent:0;mso-width-relative:margin;mso-height-relative:margin;v-text-anchor:middle" o:gfxdata="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" fillcolor="#4f81bd [3204]" strokecolor="#243f60 [1604]" strokeweight="2pt">
+                <v:textbox>
+                  <w:txbxContent>
+                    <w:p>
+                      <w:pPr>
+                        <w:jc w:val="center"/>
+                      </w:pPr>
+                      <w:r>
+                        <w:rPr>
+                          <w:rFonts w:hint="eastAsia"/>
+                        </w:rPr>
+                        <w:t>网关</w:t>
+                      </w:r>
+                      <w:r>
+                        <w:rPr>
+                          <w:rFonts w:hint="eastAsia"/>
+                        </w:rPr>
+                        <w:t>服</w:t>
+                      </w:r>
+                      <w:r>
+                        <w:rPr>
+                          <w:rFonts w:hint="eastAsia"/>
+                        </w:rPr>
+                        <w:t>1</w:t>
+                      </w:r>
+                    </w:p>
+                  </w:txbxContent>
+                </v:textbox>
+              </v:rect>
+            </w:pict>
+          </mc:Fallback>
+        </mc:AlternateContent>
+      </w:r>
+      <w:r>
+        <w:rPr>
+          <w:noProof/>
+        </w:rPr>
+        <mc:AlternateContent>
+          <mc:Choice Requires="wps">
+            <w:drawing>
+              <wp:anchor distT="0" distB="0" distL="114300" distR="114300" simplePos="0" relativeHeight="251666432" behindDoc="0" locked="0" layoutInCell="1" allowOverlap="1" wp14:anchorId="7BA1A27A" wp14:editId="02E32500">
+                <wp:simplePos x="0" y="0"/>
+                <wp:positionH relativeFrom="column">
+                  <wp:posOffset>3860800</wp:posOffset>
+                </wp:positionH>
+                <wp:positionV relativeFrom="paragraph">
+                  <wp:posOffset>44450</wp:posOffset>
+                </wp:positionV>
+                <wp:extent cx="869950" cy="349250"/>
+                <wp:effectExtent l="0" t="0" r="25400" b="12700"/>
+                <wp:wrapNone/>
+                <wp:docPr id="5" name="矩形 5"/>
+                <wp:cNvGraphicFramePr/>
+                <a:graphic xmlns:a="http://schemas.openxmlformats.org/drawingml/2006/main">
+                  <a:graphicData uri="http://schemas.microsoft.com/office/word/2010/wordprocessingShape">
+                    <wps:wsp>
+                      <wps:cNvSpPr/>
+                      <wps:spPr>
+                        <a:xfrm>
+                          <a:off x="0" y="0"/>
+                          <a:ext cx="869950" cy="349250"/>
+                        </a:xfrm>
+                        <a:prstGeom prst="rect">
+                          <a:avLst/>
+                        </a:prstGeom>
+                      </wps:spPr>
+                      <wps:style>
+                        <a:lnRef idx="2">
+                          <a:schemeClr val="accent1">
+                            <a:shade val="50000"/>
+                          </a:schemeClr>
+                        </a:lnRef>
+                        <a:fillRef idx="1">
+                          <a:schemeClr val="accent1"/>
+                        </a:fillRef>
+                        <a:effectRef idx="0">
+                          <a:schemeClr val="accent1"/>
+                        </a:effectRef>
+                        <a:fontRef idx="minor">
+                          <a:schemeClr val="lt1"/>
+                        </a:fontRef>
+                      </wps:style>
+                      <wps:txbx>
+                        <w:txbxContent>
+                          <w:p>
+                            <w:pPr>
+                              <w:jc w:val="center"/>
+                            </w:pPr>
+                            <w:r>
+                              <w:rPr>
+                                <w:rFonts w:hint="eastAsia"/>
+                              </w:rPr>
+                              <w:t>网关</w:t>
+                            </w:r>
+                            <w:r>
+                              <w:rPr>
+                                <w:rFonts w:hint="eastAsia"/>
+                              </w:rPr>
+                              <w:t>服</w:t>
+                            </w:r>
+                            <w:r>
+                              <w:rPr>
+                                <w:rFonts w:hint="eastAsia"/>
+                              </w:rPr>
+                              <w:t>N</w:t>
+                            </w:r>
+                          </w:p>
+                        </w:txbxContent>
+                      </wps:txbx>
+                      <wps:bodyPr rot="0" spcFirstLastPara="0" vertOverflow="overflow" horzOverflow="overflow" vert="horz" wrap="square" lIns="91440" tIns="45720" rIns="91440" bIns="45720" numCol="1" spcCol="0" rtlCol="0" fromWordArt="0" anchor="ctr" anchorCtr="0" forceAA="0" compatLnSpc="1">
+                        <a:prstTxWarp prst="textNoShape">
+                          <a:avLst/>
+                        </a:prstTxWarp>
+                        <a:noAutofit/>
+                      </wps:bodyPr>
+                    </wps:wsp>
+                  </a:graphicData>
+                </a:graphic>
+                <wp14:sizeRelH relativeFrom="margin">
+                  <wp14:pctWidth>0</wp14:pctWidth>
+                </wp14:sizeRelH>
+                <wp14:sizeRelV relativeFrom="margin">
+                  <wp14:pctHeight>0</wp14:pctHeight>
+                </wp14:sizeRelV>
+              </wp:anchor>
+            </w:drawing>
+          </mc:Choice>
+          <mc:Fallback>
+            <w:pict>
+              <v:rect id="矩形 5" o:spid="_x0000_s1032" style="position:absolute;left:0;text-align:left;margin-left:304pt;margin-top:3.5pt;width:68.5pt;height:27.5pt;z-index:251666432;visibility:visible;mso-wrap-style:square;mso-width-percent:0;mso-height-percent:0;mso-wrap-distance-left:9pt;mso-wrap-distance-top:0;mso-wrap-distance-right:9pt;mso-wrap-distance-bottom:0;mso-position-horizontal:absolute;mso-position-horizontal-relative:text;mso-position-vertical:absolute;mso-position-vertical-relative:text;mso-width-percent:0;mso-height-percent:0;mso-width-relative:margin;mso-height-relative:margin;v-text-anchor:middle" o:gfxdata="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" fillcolor="#4f81bd [3204]" strokecolor="#243f60 [1604]" strokeweight="2pt">
+                <v:textbox>
+                  <w:txbxContent>
+                    <w:p>
+                      <w:pPr>
+                        <w:jc w:val="center"/>
+                      </w:pPr>
+                      <w:r>
+                        <w:rPr>
+                          <w:rFonts w:hint="eastAsia"/>
+                        </w:rPr>
+                        <w:t>网关</w:t>
+                      </w:r>
+                      <w:r>
+                        <w:rPr>
+                          <w:rFonts w:hint="eastAsia"/>
+                        </w:rPr>
+                        <w:t>服</w:t>
+                      </w:r>
+                      <w:r>
+                        <w:rPr>
+                          <w:rFonts w:hint="eastAsia"/>
+                        </w:rPr>
+                        <w:t>N</w:t>
+                      </w:r>
+                    </w:p>
+                  </w:txbxContent>
+                </v:textbox>
+              </v:rect>
+            </w:pict>
+          </mc:Fallback>
+        </mc:AlternateContent>
+      </w:r>
+    </w:p>
+    <w:p>
+      <w:r>
+        <w:rPr>
+          <w:noProof/>
+        </w:rPr>
+        <mc:AlternateContent>
+          <mc:Choice Requires="wps">
+            <w:drawing>
+              <wp:anchor distT="0" distB="0" distL="114300" distR="114300" simplePos="0" relativeHeight="251702272" behindDoc="0" locked="0" layoutInCell="1" allowOverlap="1" wp14:anchorId="5F0F1C15" wp14:editId="61B53C7A">
+                <wp:simplePos x="0" y="0"/>
+                <wp:positionH relativeFrom="column">
+                  <wp:posOffset>2025650</wp:posOffset>
+                </wp:positionH>
+                <wp:positionV relativeFrom="paragraph">
+                  <wp:posOffset>157480</wp:posOffset>
+                </wp:positionV>
+                <wp:extent cx="1079500" cy="736600"/>
+                <wp:effectExtent l="38100" t="38100" r="63500" b="63500"/>
+                <wp:wrapNone/>
+                <wp:docPr id="9" name="直接箭头连接符 9"/>
+                <wp:cNvGraphicFramePr/>
+                <a:graphic xmlns:a="http://schemas.openxmlformats.org/drawingml/2006/main">
+                  <a:graphicData uri="http://schemas.microsoft.com/office/word/2010/wordprocessingShape">
+                    <wps:wsp>
+                      <wps:cNvCnPr/>
+                      <wps:spPr>
+                        <a:xfrm flipV="1">
+                          <a:off x="0" y="0"/>
+                          <a:ext cx="1079500" cy="736600"/>
+                        </a:xfrm>
+                        <a:prstGeom prst="straightConnector1">
+                          <a:avLst/>
+                        </a:prstGeom>
+                        <a:ln>
+                          <a:headEnd type="arrow"/>
+                          <a:tailEnd type="arrow"/>
+                        </a:ln>
+                      </wps:spPr>
+                      <wps:style>
+                        <a:lnRef idx="1">
+                          <a:schemeClr val="accent1"/>
+                        </a:lnRef>
+                        <a:fillRef idx="0">
+                          <a:schemeClr val="accent1"/>
+                        </a:fillRef>
+                        <a:effectRef idx="0">
+                          <a:schemeClr val="accent1"/>
+                        </a:effectRef>
+                        <a:fontRef idx="minor">
+                          <a:schemeClr val="tx1"/>
+                        </a:fontRef>
+                      </wps:style>
+                      <wps:bodyPr/>
+                    </wps:wsp>
+                  </a:graphicData>
+                </a:graphic>
+                <wp14:sizeRelH relativeFrom="margin">
+                  <wp14:pctWidth>0</wp14:pctWidth>
+                </wp14:sizeRelH>
+                <wp14:sizeRelV relativeFrom="margin">
+                  <wp14:pctHeight>0</wp14:pctHeight>
+                </wp14:sizeRelV>
+              </wp:anchor>
+            </w:drawing>
+          </mc:Choice>
+          <mc:Fallback>
+            <w:pict>
+              <v:shape id="直接箭头连接符 9" o:spid="_x0000_s1026" type="#_x0000_t32" style="position:absolute;left:0;text-align:left;margin-left:159.5pt;margin-top:12.4pt;width:85pt;height:58pt;flip:y;z-index:251702272;visibility:visible;mso-wrap-style:square;mso-width-percent:0;mso-height-percent:0;mso-wrap-distance-left:9pt;mso-wrap-distance-top:0;mso-wrap-distance-right:9pt;mso-wrap-distance-bottom:0;mso-position-horizontal:absolute;mso-position-horizontal-relative:text;mso-position-vertical:absolute;mso-position-vertical-relative:text;mso-width-percent:0;mso-height-percent:0;mso-width-relative:margin;mso-height-relative:margin" o:gfxdata="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" strokecolor="#4579b8 [3044]">
+                <v:stroke startarrow="open" endarrow="open"/>
+              </v:shape>
+            </w:pict>
+          </mc:Fallback>
+        </mc:AlternateContent>
+      </w:r>
+    </w:p>
+    <w:p>
+      <w:r>
+        <w:rPr>
+          <w:noProof/>
+        </w:rPr>
+        <mc:AlternateContent>
+          <mc:Choice Requires="wps">
+            <w:drawing>
+              <wp:anchor distT="0" distB="0" distL="114300" distR="114300" simplePos="0" relativeHeight="251682816" behindDoc="0" locked="0" layoutInCell="1" allowOverlap="1" wp14:anchorId="00DE05EA" wp14:editId="6095A392">
+                <wp:simplePos x="0" y="0"/>
+                <wp:positionH relativeFrom="column">
+                  <wp:posOffset>3162300</wp:posOffset>
+                </wp:positionH>
+                <wp:positionV relativeFrom="paragraph">
+                  <wp:posOffset>10160</wp:posOffset>
+                </wp:positionV>
+                <wp:extent cx="0" cy="685800"/>
+                <wp:effectExtent l="95250" t="38100" r="114300" b="57150"/>
+                <wp:wrapNone/>
+                <wp:docPr id="26" name="直接箭头连接符 26"/>
+                <wp:cNvGraphicFramePr/>
+                <a:graphic xmlns:a="http://schemas.openxmlformats.org/drawingml/2006/main">
+                  <a:graphicData uri="http://schemas.microsoft.com/office/word/2010/wordprocessingShape">
+                    <wps:wsp>
+                      <wps:cNvCnPr/>
+                      <wps:spPr>
+                        <a:xfrm flipV="1">
+                          <a:off x="0" y="0"/>
+                          <a:ext cx="0" cy="685800"/>
+                        </a:xfrm>
+                        <a:prstGeom prst="straightConnector1">
+                          <a:avLst/>
+                        </a:prstGeom>
+                        <a:ln>
+                          <a:headEnd type="arrow"/>
+                          <a:tailEnd type="arrow"/>
+                        </a:ln>
+                      </wps:spPr>
+                      <wps:style>
+                        <a:lnRef idx="1">
+                          <a:schemeClr val="accent1"/>
+                        </a:lnRef>
+                        <a:fillRef idx="0">
+                          <a:schemeClr val="accent1"/>
+                        </a:fillRef>
+                        <a:effectRef idx="0">
+                          <a:schemeClr val="accent1"/>
+                        </a:effectRef>
+                        <a:fontRef idx="minor">
+                          <a:schemeClr val="tx1"/>
+                        </a:fontRef>
+                      </wps:style>
+                      <wps:bodyPr/>
+                    </wps:wsp>
+                  </a:graphicData>
+                </a:graphic>
+                <wp14:sizeRelH relativeFrom="margin">
+                  <wp14:pctWidth>0</wp14:pctWidth>
+                </wp14:sizeRelH>
+                <wp14:sizeRelV relativeFrom="margin">
+                  <wp14:pctHeight>0</wp14:pctHeight>
+                </wp14:sizeRelV>
+              </wp:anchor>
+            </w:drawing>
+          </mc:Choice>
+          <mc:Fallback>
+            <w:pict>
+              <v:shape id="直接箭头连接符 26" o:spid="_x0000_s1026" type="#_x0000_t32" style="position:absolute;left:0;text-align:left;margin-left:249pt;margin-top:.8pt;width:0;height:54pt;flip:y;z-index:251682816;visibility:visible;mso-wrap-style:square;mso-width-percent:0;mso-height-percent:0;mso-wrap-distance-left:9pt;mso-wrap-distance-top:0;mso-wrap-distance-right:9pt;mso-wrap-distance-bottom:0;mso-position-horizontal:absolute;mso-position-horizontal-relative:text;mso-position-vertical:absolute;mso-position-vertical-relative:text;mso-width-percent:0;mso-height-percent:0;mso-width-relative:margin;mso-height-relative:margin" o:gfxdata="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" strokecolor="#4579b8 [3044]">
+                <v:stroke startarrow="open" endarrow="open"/>
+              </v:shape>
+            </w:pict>
+          </mc:Fallback>
+        </mc:AlternateContent>
+      </w:r>
+      <w:r>
+        <w:rPr>
+          <w:noProof/>
+        </w:rPr>
+        <mc:AlternateContent>
+          <mc:Choice Requires="wps">
+            <w:drawing>
+              <wp:anchor distT="0" distB="0" distL="114300" distR="114300" simplePos="0" relativeHeight="251691008" behindDoc="0" locked="0" layoutInCell="1" allowOverlap="1" wp14:anchorId="67B0EF68" wp14:editId="09DD4625">
+                <wp:simplePos x="0" y="0"/>
+                <wp:positionH relativeFrom="column">
                   <wp:posOffset>2082800</wp:posOffset>
+                </wp:positionH>
+                <wp:positionV relativeFrom="paragraph">
+                  <wp:posOffset>3810</wp:posOffset>
+                </wp:positionV>
+                <wp:extent cx="2133600" cy="660400"/>
+                <wp:effectExtent l="0" t="57150" r="0" b="25400"/>
+                <wp:wrapNone/>
+                <wp:docPr id="35" name="直接箭头连接符 35"/>
+                <wp:cNvGraphicFramePr/>
+                <a:graphic xmlns:a="http://schemas.openxmlformats.org/drawingml/2006/main">
+                  <a:graphicData uri="http://schemas.microsoft.com/office/word/2010/wordprocessingShape">
+                    <wps:wsp>
+                      <wps:cNvCnPr/>
+                      <wps:spPr>
+                        <a:xfrm flipV="1">
+                          <a:off x="0" y="0"/>
+                          <a:ext cx="2133600" cy="660400"/>
+                        </a:xfrm>
+                        <a:prstGeom prst="straightConnector1">
+                          <a:avLst/>
+                        </a:prstGeom>
+                        <a:ln>
+                          <a:tailEnd type="arrow"/>
+                        </a:ln>
+                      </wps:spPr>
+                      <wps:style>
+                        <a:lnRef idx="1">
+                          <a:schemeClr val="accent1"/>
+                        </a:lnRef>
+                        <a:fillRef idx="0">
+                          <a:schemeClr val="accent1"/>
+                        </a:fillRef>
+                        <a:effectRef idx="0">
+                          <a:schemeClr val="accent1"/>
+                        </a:effectRef>
+                        <a:fontRef idx="minor">
+                          <a:schemeClr val="tx1"/>
+                        </a:fontRef>
+                      </wps:style>
+                      <wps:bodyPr/>
+                    </wps:wsp>
+                  </a:graphicData>
+                </a:graphic>
+                <wp14:sizeRelH relativeFrom="margin">
+                  <wp14:pctWidth>0</wp14:pctWidth>
+                </wp14:sizeRelH>
+                <wp14:sizeRelV relativeFrom="margin">
+                  <wp14:pctHeight>0</wp14:pctHeight>
+                </wp14:sizeRelV>
+              </wp:anchor>
+            </w:drawing>
+          </mc:Choice>
+          <mc:Fallback>
+            <w:pict>
+              <v:shape id="直接箭头连接符 35" o:spid="_x0000_s1026" type="#_x0000_t32" style="position:absolute;left:0;text-align:left;margin-left:164pt;margin-top:.3pt;width:168pt;height:52pt;flip:y;z-index:251691008;visibility:visible;mso-wrap-style:square;mso-width-percent:0;mso-height-percent:0;mso-wrap-distance-left:9pt;mso-wrap-distance-top:0;mso-wrap-distance-right:9pt;mso-wrap-distance-bottom:0;mso-position-horizontal:absolute;mso-position-horizontal-relative:text;mso-position-vertical:absolute;mso-position-vertical-relative:text;mso-width-percent:0;mso-height-percent:0;mso-width-relative:margin;mso-height-relative:margin" o:gfxdata="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" strokecolor="#4579b8 [3044]">
+                <v:stroke endarrow="open"/>
+              </v:shape>
+            </w:pict>
+          </mc:Fallback>
+        </mc:AlternateContent>
+      </w:r>
+      <w:r>
+        <w:rPr>
+          <w:noProof/>
+        </w:rPr>
+        <mc:AlternateContent>
+          <mc:Choice Requires="wps">
+            <w:drawing>
+              <wp:anchor distT="0" distB="0" distL="114300" distR="114300" simplePos="0" relativeHeight="251679744" behindDoc="0" locked="0" layoutInCell="1" allowOverlap="1" wp14:anchorId="08D8B95C" wp14:editId="7D4BAF92">
+                <wp:simplePos x="0" y="0"/>
+                <wp:positionH relativeFrom="column">
+                  <wp:posOffset>3162300</wp:posOffset>
+                </wp:positionH>
+                <wp:positionV relativeFrom="paragraph">
+                  <wp:posOffset>41910</wp:posOffset>
+                </wp:positionV>
+                <wp:extent cx="2178050" cy="603250"/>
+                <wp:effectExtent l="38100" t="57150" r="12700" b="25400"/>
+                <wp:wrapNone/>
+                <wp:docPr id="23" name="直接箭头连接符 23"/>
+                <wp:cNvGraphicFramePr/>
+                <a:graphic xmlns:a="http://schemas.openxmlformats.org/drawingml/2006/main">
+                  <a:graphicData uri="http://schemas.microsoft.com/office/word/2010/wordprocessingShape">
+                    <wps:wsp>
+                      <wps:cNvCnPr/>
+                      <wps:spPr>
+                        <a:xfrm flipH="1" flipV="1">
+                          <a:off x="0" y="0"/>
+                          <a:ext cx="2178050" cy="603250"/>
+                        </a:xfrm>
+                        <a:prstGeom prst="straightConnector1">
+                          <a:avLst/>
+                        </a:prstGeom>
+                        <a:ln>
+                          <a:tailEnd type="arrow"/>
+                        </a:ln>
+                      </wps:spPr>
+                      <wps:style>
+                        <a:lnRef idx="1">
+                          <a:schemeClr val="accent1"/>
+                        </a:lnRef>
+                        <a:fillRef idx="0">
+                          <a:schemeClr val="accent1"/>
+                        </a:fillRef>
+                        <a:effectRef idx="0">
+                          <a:schemeClr val="accent1"/>
+                        </a:effectRef>
+                        <a:fontRef idx="minor">
+                          <a:schemeClr val="tx1"/>
+                        </a:fontRef>
+                      </wps:style>
+                      <wps:bodyPr/>
+                    </wps:wsp>
+                  </a:graphicData>
+                </a:graphic>
+                <wp14:sizeRelH relativeFrom="margin">
+                  <wp14:pctWidth>0</wp14:pctWidth>
+                </wp14:sizeRelH>
+                <wp14:sizeRelV relativeFrom="margin">
+                  <wp14:pctHeight>0</wp14:pctHeight>
+                </wp14:sizeRelV>
+              </wp:anchor>
+            </w:drawing>
+          </mc:Choice>
+          <mc:Fallback>
+            <w:pict>
+              <v:shape id="直接箭头连接符 23" o:spid="_x0000_s1026" type="#_x0000_t32" style="position:absolute;left:0;text-align:left;margin-left:249pt;margin-top:3.3pt;width:171.5pt;height:47.5pt;flip:x y;z-index:251679744;visibility:visible;mso-wrap-style:square;mso-width-percent:0;mso-height-percent:0;mso-wrap-distance-left:9pt;mso-wrap-distance-top:0;mso-wrap-distance-right:9pt;mso-wrap-distance-bottom:0;mso-position-horizontal:absolute;mso-position-horizontal-relative:text;mso-position-vertical:absolute;mso-position-vertical-relative:text;mso-width-percent:0;mso-height-percent:0;mso-width-relative:margin;mso-height-relative:margin" o:gfxdata="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" strokecolor="#4579b8 [3044]">
+                <v:stroke endarrow="open"/>
+              </v:shape>
+            </w:pict>
+          </mc:Fallback>
+        </mc:AlternateContent>
+      </w:r>
+      <w:r>
+        <w:rPr>
+          <w:noProof/>
+        </w:rPr>
+        <mc:AlternateContent>
+          <mc:Choice Requires="wps">
+            <w:drawing>
+              <wp:anchor distT="0" distB="0" distL="114300" distR="114300" simplePos="0" relativeHeight="251680768" behindDoc="0" locked="0" layoutInCell="1" allowOverlap="1" wp14:anchorId="5B9B7A3C" wp14:editId="76AD35EC">
+                <wp:simplePos x="0" y="0"/>
+                <wp:positionH relativeFrom="column">
+                  <wp:posOffset>4273550</wp:posOffset>
+                </wp:positionH>
+                <wp:positionV relativeFrom="paragraph">
+                  <wp:posOffset>10160</wp:posOffset>
+                </wp:positionV>
+                <wp:extent cx="1104900" cy="641350"/>
+                <wp:effectExtent l="38100" t="38100" r="19050" b="25400"/>
+                <wp:wrapNone/>
+                <wp:docPr id="24" name="直接箭头连接符 24"/>
+                <wp:cNvGraphicFramePr/>
+                <a:graphic xmlns:a="http://schemas.openxmlformats.org/drawingml/2006/main">
+                  <a:graphicData uri="http://schemas.microsoft.com/office/word/2010/wordprocessingShape">
+                    <wps:wsp>
+                      <wps:cNvCnPr/>
+                      <wps:spPr>
+                        <a:xfrm flipH="1" flipV="1">
+                          <a:off x="0" y="0"/>
+                          <a:ext cx="1104900" cy="641350"/>
+                        </a:xfrm>
+                        <a:prstGeom prst="straightConnector1">
+                          <a:avLst/>
+                        </a:prstGeom>
+                        <a:ln>
+                          <a:tailEnd type="arrow"/>
+                        </a:ln>
+                      </wps:spPr>
+                      <wps:style>
+                        <a:lnRef idx="1">
+                          <a:schemeClr val="accent1"/>
+                        </a:lnRef>
+                        <a:fillRef idx="0">
+                          <a:schemeClr val="accent1"/>
+                        </a:fillRef>
+                        <a:effectRef idx="0">
+                          <a:schemeClr val="accent1"/>
+                        </a:effectRef>
+                        <a:fontRef idx="minor">
+                          <a:schemeClr val="tx1"/>
+                        </a:fontRef>
+                      </wps:style>
+                      <wps:bodyPr/>
+                    </wps:wsp>
+                  </a:graphicData>
+                </a:graphic>
+                <wp14:sizeRelH relativeFrom="margin">
+                  <wp14:pctWidth>0</wp14:pctWidth>
+                </wp14:sizeRelH>
+                <wp14:sizeRelV relativeFrom="margin">
+                  <wp14:pctHeight>0</wp14:pctHeight>
+                </wp14:sizeRelV>
+              </wp:anchor>
+            </w:drawing>
+          </mc:Choice>
+          <mc:Fallback>
+            <w:pict>
+              <v:shape id="直接箭头连接符 24" o:spid="_x0000_s1026" type="#_x0000_t32" style="position:absolute;left:0;text-align:left;margin-left:336.5pt;margin-top:.8pt;width:87pt;height:50.5pt;flip:x y;z-index:251680768;visibility:visible;mso-wrap-style:square;mso-width-percent:0;mso-height-percent:0;mso-wrap-distance-left:9pt;mso-wrap-distance-top:0;mso-wrap-distance-right:9pt;mso-wrap-distance-bottom:0;mso-position-horizontal:absolute;mso-position-horizontal-relative:text;mso-position-vertical:absolute;mso-position-vertical-relative:text;mso-width-percent:0;mso-height-percent:0;mso-width-relative:margin;mso-height-relative:margin" o:gfxdata="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" strokecolor="#4579b8 [3044]">
+                <v:stroke endarrow="open"/>
+              </v:shape>
+            </w:pict>
+          </mc:Fallback>
+        </mc:AlternateContent>
+      </w:r>
+      <w:r>
+        <w:rPr>
+          <w:noProof/>
+        </w:rPr>
+        <mc:AlternateContent>
+          <mc:Choice Requires="wps">
+            <w:drawing>
+              <wp:anchor distT="0" distB="0" distL="114300" distR="114300" simplePos="0" relativeHeight="251681792" behindDoc="0" locked="0" layoutInCell="1" allowOverlap="1" wp14:anchorId="6DFA8EAD" wp14:editId="40406B13">
+                <wp:simplePos x="0" y="0"/>
+                <wp:positionH relativeFrom="column">
+                  <wp:posOffset>3079750</wp:posOffset>
+                </wp:positionH>
+                <wp:positionV relativeFrom="paragraph">
+                  <wp:posOffset>-2540</wp:posOffset>
+                </wp:positionV>
+                <wp:extent cx="1136650" cy="692150"/>
+                <wp:effectExtent l="38100" t="38100" r="63500" b="50800"/>
+                <wp:wrapNone/>
+                <wp:docPr id="25" name="直接箭头连接符 25"/>
+                <wp:cNvGraphicFramePr/>
+                <a:graphic xmlns:a="http://schemas.openxmlformats.org/drawingml/2006/main">
+                  <a:graphicData uri="http://schemas.microsoft.com/office/word/2010/wordprocessingShape">
+                    <wps:wsp>
+                      <wps:cNvCnPr/>
+                      <wps:spPr>
+                        <a:xfrm flipV="1">
+                          <a:off x="0" y="0"/>
+                          <a:ext cx="1136650" cy="692150"/>
+                        </a:xfrm>
+                        <a:prstGeom prst="straightConnector1">
+                          <a:avLst/>
+                        </a:prstGeom>
+                        <a:ln>
+                          <a:headEnd type="arrow"/>
+                          <a:tailEnd type="arrow"/>
+                        </a:ln>
+                      </wps:spPr>
+                      <wps:style>
+                        <a:lnRef idx="1">
+                          <a:schemeClr val="accent1"/>
+                        </a:lnRef>
+                        <a:fillRef idx="0">
+                          <a:schemeClr val="accent1"/>
+                        </a:fillRef>
+                        <a:effectRef idx="0">
+                          <a:schemeClr val="accent1"/>
+                        </a:effectRef>
+                        <a:fontRef idx="minor">
+                          <a:schemeClr val="tx1"/>
+                        </a:fontRef>
+                      </wps:style>
+                      <wps:bodyPr/>
+                    </wps:wsp>
+                  </a:graphicData>
+                </a:graphic>
+              </wp:anchor>
+            </w:drawing>
+          </mc:Choice>
+          <mc:Fallback>
+            <w:pict>
+              <v:shape id="直接箭头连接符 25" o:spid="_x0000_s1026" type="#_x0000_t32" style="position:absolute;left:0;text-align:left;margin-left:242.5pt;margin-top:-.2pt;width:89.5pt;height:54.5pt;flip:y;z-index:251681792;visibility:visible;mso-wrap-style:square;mso-wrap-distance-left:9pt;mso-wrap-distance-top:0;mso-wrap-distance-right:9pt;mso-wrap-distance-bottom:0;mso-position-horizontal:absolute;mso-position-horizontal-relative:text;mso-position-vertical:absolute;mso-position-vertical-relative:text" o:gfxdata="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" strokecolor="#4579b8 [3044]">
+                <v:stroke startarrow="open" endarrow="open"/>
+              </v:shape>
+            </w:pict>
+          </mc:Fallback>
+        </mc:AlternateContent>
+      </w:r>
+      <w:r>
+        <w:rPr>
+          <w:noProof/>
+        </w:rPr>
+        <mc:AlternateContent>
+          <mc:Choice Requires="wps">
+            <w:drawing>
+              <wp:anchor distT="0" distB="0" distL="114300" distR="114300" simplePos="0" relativeHeight="251683840" behindDoc="0" locked="0" layoutInCell="1" allowOverlap="1" wp14:anchorId="025884DC" wp14:editId="18ED8DF1">
+                <wp:simplePos x="0" y="0"/>
+                <wp:positionH relativeFrom="column">
+                  <wp:posOffset>3035300</wp:posOffset>
+                </wp:positionH>
+                <wp:positionV relativeFrom="paragraph">
+                  <wp:posOffset>-2540</wp:posOffset>
+                </wp:positionV>
+                <wp:extent cx="1162050" cy="654050"/>
+                <wp:effectExtent l="38100" t="38100" r="57150" b="50800"/>
+                <wp:wrapNone/>
+                <wp:docPr id="27" name="直接箭头连接符 27"/>
+                <wp:cNvGraphicFramePr/>
+                <a:graphic xmlns:a="http://schemas.openxmlformats.org/drawingml/2006/main">
+                  <a:graphicData uri="http://schemas.microsoft.com/office/word/2010/wordprocessingShape">
+                    <wps:wsp>
+                      <wps:cNvCnPr/>
+                      <wps:spPr>
+                        <a:xfrm>
+                          <a:off x="0" y="0"/>
+                          <a:ext cx="1162050" cy="654050"/>
+                        </a:xfrm>
+                        <a:prstGeom prst="straightConnector1">
+                          <a:avLst/>
+                        </a:prstGeom>
+                        <a:ln>
+                          <a:headEnd type="arrow"/>
+                          <a:tailEnd type="arrow"/>
+                        </a:ln>
+                      </wps:spPr>
+                      <wps:style>
+                        <a:lnRef idx="1">
+                          <a:schemeClr val="accent1"/>
+                        </a:lnRef>
+                        <a:fillRef idx="0">
+                          <a:schemeClr val="accent1"/>
+                        </a:fillRef>
+                        <a:effectRef idx="0">
+                          <a:schemeClr val="accent1"/>
+                        </a:effectRef>
+                        <a:fontRef idx="minor">
+                          <a:schemeClr val="tx1"/>
+                        </a:fontRef>
+                      </wps:style>
+                      <wps:bodyPr/>
+                    </wps:wsp>
+                  </a:graphicData>
+                </a:graphic>
+              </wp:anchor>
+            </w:drawing>
+          </mc:Choice>
+          <mc:Fallback>
+            <w:pict>
+              <v:shape id="直接箭头连接符 27" o:spid="_x0000_s1026" type="#_x0000_t32" style="position:absolute;left:0;text-align:left;margin-left:239pt;margin-top:-.2pt;width:91.5pt;height:51.5pt;z-index:251683840;visibility:visible;mso-wrap-style:square;mso-wrap-distance-left:9pt;mso-wrap-distance-top:0;mso-wrap-distance-right:9pt;mso-wrap-distance-bottom:0;mso-position-horizontal:absolute;mso-position-horizontal-relative:text;mso-position-vertical:absolute;mso-position-vertical-relative:text" o:gfxdata="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" strokecolor="#4579b8 [3044]">
+                <v:stroke startarrow="open" endarrow="open"/>
+              </v:shape>
+            </w:pict>
+          </mc:Fallback>
+        </mc:AlternateContent>
+      </w:r>
+      <w:r>
+        <w:rPr>
+          <w:noProof/>
+        </w:rPr>
+        <mc:AlternateContent>
+          <mc:Choice Requires="wps">
+            <w:drawing>
+              <wp:anchor distT="0" distB="0" distL="114300" distR="114300" simplePos="0" relativeHeight="251684864" behindDoc="0" locked="0" layoutInCell="1" allowOverlap="1" wp14:anchorId="6C6B1BDC" wp14:editId="6418B870">
+                <wp:simplePos x="0" y="0"/>
+                <wp:positionH relativeFrom="column">
+                  <wp:posOffset>4216400</wp:posOffset>
+                </wp:positionH>
+                <wp:positionV relativeFrom="paragraph">
+                  <wp:posOffset>-2540</wp:posOffset>
+                </wp:positionV>
+                <wp:extent cx="0" cy="692150"/>
+                <wp:effectExtent l="95250" t="38100" r="114300" b="50800"/>
+                <wp:wrapNone/>
+                <wp:docPr id="28" name="直接箭头连接符 28"/>
+                <wp:cNvGraphicFramePr/>
+                <a:graphic xmlns:a="http://schemas.openxmlformats.org/drawingml/2006/main">
+                  <a:graphicData uri="http://schemas.microsoft.com/office/word/2010/wordprocessingShape">
+                    <wps:wsp>
+                      <wps:cNvCnPr/>
+                      <wps:spPr>
+                        <a:xfrm>
+                          <a:off x="0" y="0"/>
+                          <a:ext cx="0" cy="692150"/>
+                        </a:xfrm>
+                        <a:prstGeom prst="straightConnector1">
+                          <a:avLst/>
+                        </a:prstGeom>
+                        <a:ln>
+                          <a:headEnd type="arrow"/>
+                          <a:tailEnd type="arrow"/>
+                        </a:ln>
+                      </wps:spPr>
+                      <wps:style>
+                        <a:lnRef idx="1">
+                          <a:schemeClr val="accent1"/>
+                        </a:lnRef>
+                        <a:fillRef idx="0">
+                          <a:schemeClr val="accent1"/>
+                        </a:fillRef>
+                        <a:effectRef idx="0">
+                          <a:schemeClr val="accent1"/>
+                        </a:effectRef>
+                        <a:fontRef idx="minor">
+                          <a:schemeClr val="tx1"/>
+                        </a:fontRef>
+                      </wps:style>
+                      <wps:bodyPr/>
+                    </wps:wsp>
+                  </a:graphicData>
+                </a:graphic>
+              </wp:anchor>
+            </w:drawing>
+          </mc:Choice>
+          <mc:Fallback>
+            <w:pict>
+              <v:shape id="直接箭头连接符 28" o:spid="_x0000_s1026" type="#_x0000_t32" style="position:absolute;left:0;text-align:left;margin-left:332pt;margin-top:-.2pt;width:0;height:54.5pt;z-index:251684864;visibility:visible;mso-wrap-style:square;mso-wrap-distance-left:9pt;mso-wrap-distance-top:0;mso-wrap-distance-right:9pt;mso-wrap-distance-bottom:0;mso-position-horizontal:absolute;mso-position-horizontal-relative:text;mso-position-vertical:absolute;mso-position-vertical-relative:text" o:gfxdata="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" strokecolor="#4579b8 [3044]">
+                <v:stroke startarrow="open" endarrow="open"/>
+              </v:shape>
+            </w:pict>
+          </mc:Fallback>
+        </mc:AlternateContent>
+      </w:r>
+    </w:p>
+    <w:p/>
+    <w:p/>
+    <w:p>
+      <w:r>
+        <mc:AlternateContent>
+          <mc:Choice Requires="wps">
+            <w:drawing>
+              <wp:anchor distT="0" distB="0" distL="114300" distR="114300" simplePos="0" relativeHeight="251700224" behindDoc="0" locked="0" layoutInCell="1" allowOverlap="1" wp14:anchorId="236881B9" wp14:editId="7B45524C">
+                <wp:simplePos x="0" y="0"/>
+                <wp:positionH relativeFrom="column">
+                  <wp:posOffset>4933950</wp:posOffset>
+                </wp:positionH>
+                <wp:positionV relativeFrom="paragraph">
+                  <wp:posOffset>63500</wp:posOffset>
+                </wp:positionV>
+                <wp:extent cx="869950" cy="349250"/>
+                <wp:effectExtent l="0" t="0" r="25400" b="12700"/>
+                <wp:wrapNone/>
+                <wp:docPr id="8" name="矩形 8"/>
+                <wp:cNvGraphicFramePr/>
+                <a:graphic xmlns:a="http://schemas.openxmlformats.org/drawingml/2006/main">
+                  <a:graphicData uri="http://schemas.microsoft.com/office/word/2010/wordprocessingShape">
+                    <wps:wsp>
+                      <wps:cNvSpPr/>
+                      <wps:spPr>
+                        <a:xfrm>
+                          <a:off x="0" y="0"/>
+                          <a:ext cx="869950" cy="349250"/>
+                        </a:xfrm>
+                        <a:prstGeom prst="rect">
+                          <a:avLst/>
+                        </a:prstGeom>
+                      </wps:spPr>
+                      <wps:style>
+                        <a:lnRef idx="2">
+                          <a:schemeClr val="accent1">
+                            <a:shade val="50000"/>
+                          </a:schemeClr>
+                        </a:lnRef>
+                        <a:fillRef idx="1">
+                          <a:schemeClr val="accent1"/>
+                        </a:fillRef>
+                        <a:effectRef idx="0">
+                          <a:schemeClr val="accent1"/>
+                        </a:effectRef>
+                        <a:fontRef idx="minor">
+                          <a:schemeClr val="lt1"/>
+                        </a:fontRef>
+                      </wps:style>
+                      <wps:txbx>
+                        <w:txbxContent>
+                          <w:p>
+                            <w:pPr>
+                              <w:jc w:val="center"/>
+                            </w:pPr>
+                            <w:r>
+                              <w:rPr>
+                                <w:rFonts w:hint="eastAsia"/>
+                              </w:rPr>
+                              <w:t>大厅服</w:t>
+                            </w:r>
+                            <w:r>
+                              <w:rPr>
+                                <w:rFonts w:hint="eastAsia"/>
+                              </w:rPr>
+                              <w:t>N</w:t>
+                            </w:r>
+                          </w:p>
+                        </w:txbxContent>
+                      </wps:txbx>
+                      <wps:bodyPr rot="0" spcFirstLastPara="0" vertOverflow="overflow" horzOverflow="overflow" vert="horz" wrap="square" lIns="91440" tIns="45720" rIns="91440" bIns="45720" numCol="1" spcCol="0" rtlCol="0" fromWordArt="0" anchor="ctr" anchorCtr="0" forceAA="0" compatLnSpc="1">
+                        <a:prstTxWarp prst="textNoShape">
+                          <a:avLst/>
+                        </a:prstTxWarp>
+                        <a:noAutofit/>
+                      </wps:bodyPr>
+                    </wps:wsp>
+                  </a:graphicData>
+                </a:graphic>
+                <wp14:sizeRelH relativeFrom="margin">
+                  <wp14:pctWidth>0</wp14:pctWidth>
+                </wp14:sizeRelH>
+                <wp14:sizeRelV relativeFrom="margin">
+                  <wp14:pctHeight>0</wp14:pctHeight>
+                </wp14:sizeRelV>
+              </wp:anchor>
+            </w:drawing>
+          </mc:Choice>
+          <mc:Fallback>
+            <w:pict>
+              <v:rect id="矩形 8" o:spid="_x0000_s1033" style="position:absolute;left:0;text-align:left;margin-left:388.5pt;margin-top:5pt;width:68.5pt;height:27.5pt;z-index:251700224;visibility:visible;mso-wrap-style:square;mso-width-percent:0;mso-height-percent:0;mso-wrap-distance-left:9pt;mso-wrap-distance-top:0;mso-wrap-distance-right:9pt;mso-wrap-distance-bottom:0;mso-position-horizontal:absolute;mso-position-horizontal-relative:text;mso-position-vertical:absolute;mso-position-vertical-relative:text;mso-width-percent:0;mso-height-percent:0;mso-width-relative:margin;mso-height-relative:margin;v-text-anchor:middle" o:gfxdata="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" fillcolor="#4f81bd [3204]" strokecolor="#243f60 [1604]" strokeweight="2pt">
+                <v:textbox>
+                  <w:txbxContent>
+                    <w:p>
+                      <w:pPr>
+                        <w:jc w:val="center"/>
+                      </w:pPr>
+                      <w:r>
+                        <w:rPr>
+                          <w:rFonts w:hint="eastAsia"/>
+                        </w:rPr>
+                        <w:t>大厅服</w:t>
+                      </w:r>
+                      <w:r>
+                        <w:rPr>
+                          <w:rFonts w:hint="eastAsia"/>
+                        </w:rPr>
+                        <w:t>N</w:t>
+                      </w:r>
+                    </w:p>
+                  </w:txbxContent>
+                </v:textbox>
+              </v:rect>
+            </w:pict>
+          </mc:Fallback>
+        </mc:AlternateContent>
+      </w:r>
+      <w:r>
+        <mc:AlternateContent>
+          <mc:Choice Requires="wps">
+            <w:drawing>
+              <wp:anchor distT="0" distB="0" distL="114300" distR="114300" simplePos="0" relativeHeight="251699200" behindDoc="0" locked="0" layoutInCell="1" allowOverlap="1" wp14:anchorId="2D732160" wp14:editId="34D42BC7">
+                <wp:simplePos x="0" y="0"/>
+                <wp:positionH relativeFrom="column">
+                  <wp:posOffset>3860800</wp:posOffset>
+                </wp:positionH>
+                <wp:positionV relativeFrom="paragraph">
+                  <wp:posOffset>76200</wp:posOffset>
+                </wp:positionV>
+                <wp:extent cx="869950" cy="349250"/>
+                <wp:effectExtent l="0" t="0" r="25400" b="12700"/>
+                <wp:wrapNone/>
+                <wp:docPr id="6" name="矩形 6"/>
+                <wp:cNvGraphicFramePr/>
+                <a:graphic xmlns:a="http://schemas.openxmlformats.org/drawingml/2006/main">
+                  <a:graphicData uri="http://schemas.microsoft.com/office/word/2010/wordprocessingShape">
+                    <wps:wsp>
+                      <wps:cNvSpPr/>
+                      <wps:spPr>
+                        <a:xfrm>
+                          <a:off x="0" y="0"/>
+                          <a:ext cx="869950" cy="349250"/>
+                        </a:xfrm>
+                        <a:prstGeom prst="rect">
+                          <a:avLst/>
+                        </a:prstGeom>
+                      </wps:spPr>
+                      <wps:style>
+                        <a:lnRef idx="2">
+                          <a:schemeClr val="accent1">
+                            <a:shade val="50000"/>
+                          </a:schemeClr>
+                        </a:lnRef>
+                        <a:fillRef idx="1">
+                          <a:schemeClr val="accent1"/>
+                        </a:fillRef>
+                        <a:effectRef idx="0">
+                          <a:schemeClr val="accent1"/>
+                        </a:effectRef>
+                        <a:fontRef idx="minor">
+                          <a:schemeClr val="lt1"/>
+                        </a:fontRef>
+                      </wps:style>
+                      <wps:txbx>
+                        <w:txbxContent>
+                          <w:p>
+                            <w:pPr>
+                              <w:jc w:val="center"/>
+                            </w:pPr>
+                            <w:r>
+                              <w:rPr>
+                                <w:rFonts w:hint="eastAsia"/>
+                              </w:rPr>
+                              <w:t>大厅服</w:t>
+                            </w:r>
+                            <w:r>
+                              <w:rPr>
+                                <w:rFonts w:hint="eastAsia"/>
+                              </w:rPr>
+                              <w:t>1</w:t>
+                            </w:r>
+                          </w:p>
+                        </w:txbxContent>
+                      </wps:txbx>
+                      <wps:bodyPr rot="0" spcFirstLastPara="0" vertOverflow="overflow" horzOverflow="overflow" vert="horz" wrap="square" lIns="91440" tIns="45720" rIns="91440" bIns="45720" numCol="1" spcCol="0" rtlCol="0" fromWordArt="0" anchor="ctr" anchorCtr="0" forceAA="0" compatLnSpc="1">
+                        <a:prstTxWarp prst="textNoShape">
+                          <a:avLst/>
+                        </a:prstTxWarp>
+                        <a:noAutofit/>
+                      </wps:bodyPr>
+                    </wps:wsp>
+                  </a:graphicData>
+                </a:graphic>
+                <wp14:sizeRelH relativeFrom="margin">
+                  <wp14:pctWidth>0</wp14:pctWidth>
+                </wp14:sizeRelH>
+                <wp14:sizeRelV relativeFrom="margin">
+                  <wp14:pctHeight>0</wp14:pctHeight>
+                </wp14:sizeRelV>
+              </wp:anchor>
+            </w:drawing>
+          </mc:Choice>
+          <mc:Fallback>
+            <w:pict>
+              <v:rect id="矩形 6" o:spid="_x0000_s1034" style="position:absolute;left:0;text-align:left;margin-left:304pt;margin-top:6pt;width:68.5pt;height:27.5pt;z-index:251699200;visibility:visible;mso-wrap-style:square;mso-width-percent:0;mso-height-percent:0;mso-wrap-distance-left:9pt;mso-wrap-distance-top:0;mso-wrap-distance-right:9pt;mso-wrap-distance-bottom:0;mso-position-horizontal:absolute;mso-position-horizontal-relative:text;mso-position-vertical:absolute;mso-position-vertical-relative:text;mso-width-percent:0;mso-height-percent:0;mso-width-relative:margin;mso-height-relative:margin;v-text-anchor:middle" o:gfxdata="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" fillcolor="#4f81bd [3204]" strokecolor="#243f60 [1604]" strokeweight="2pt">
+                <v:textbox>
+                  <w:txbxContent>
+                    <w:p>
+                      <w:pPr>
+                        <w:jc w:val="center"/>
+                      </w:pPr>
+                      <w:r>
+                        <w:rPr>
+                          <w:rFonts w:hint="eastAsia"/>
+                        </w:rPr>
+                        <w:t>大厅服</w:t>
+                      </w:r>
+                      <w:r>
+                        <w:rPr>
+                          <w:rFonts w:hint="eastAsia"/>
+                        </w:rPr>
+                        <w:t>1</w:t>
+                      </w:r>
+                    </w:p>
+                  </w:txbxContent>
+                </v:textbox>
+              </v:rect>
+            </w:pict>
+          </mc:Fallback>
+        </mc:AlternateContent>
+      </w:r>
+      <w:r>
+        <w:rPr>
+          <w:noProof/>
+        </w:rPr>
+        <mc:AlternateContent>
+          <mc:Choice Requires="wps">
+            <w:drawing>
+              <wp:anchor distT="0" distB="0" distL="114300" distR="114300" simplePos="0" relativeHeight="251676672" behindDoc="0" locked="0" layoutInCell="1" allowOverlap="1" wp14:anchorId="4AA04B35" wp14:editId="027208E6">
+                <wp:simplePos x="0" y="0"/>
+                <wp:positionH relativeFrom="column">
+                  <wp:posOffset>2736850</wp:posOffset>
+                </wp:positionH>
+                <wp:positionV relativeFrom="paragraph">
+                  <wp:posOffset>101600</wp:posOffset>
                 </wp:positionV>
                 <wp:extent cx="869950" cy="349250"/>
                 <wp:effectExtent l="0" t="0" r="25400" b="12700"/>
@@ -1777,7 +2043,7 @@
           </mc:Choice>
           <mc:Fallback>
             <w:pict>
-              <v:rect id="矩形 13" o:spid="_x0000_s1032" style="position:absolute;left:0;text-align:left;margin-left:274pt;margin-top:164pt;width:68.5pt;height:27.5pt;z-index:251676672;visibility:visible;mso-wrap-style:square;mso-width-percent:0;mso-height-percent:0;mso-wrap-distance-left:9pt;mso-wrap-distance-top:0;mso-wrap-distance-right:9pt;mso-wrap-distance-bottom:0;mso-position-horizontal:absolute;mso-position-horizontal-relative:text;mso-position-vertical:absolute;mso-position-vertical-relative:text;mso-width-percent:0;mso-height-percent:0;mso-width-relative:margin;mso-height-relative:margin;v-text-anchor:middle" o:gfxdata="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" fillcolor="#4f81bd [3204]" strokecolor="#243f60 [1604]" strokeweight="2pt">
+              <v:rect id="矩形 13" o:spid="_x0000_s1035" style="position:absolute;left:0;text-align:left;margin-left:215.5pt;margin-top:8pt;width:68.5pt;height:27.5pt;z-index:251676672;visibility:visible;mso-wrap-style:square;mso-width-percent:0;mso-height-percent:0;mso-wrap-distance-left:9pt;mso-wrap-distance-top:0;mso-wrap-distance-right:9pt;mso-wrap-distance-bottom:0;mso-position-horizontal:absolute;mso-position-horizontal-relative:text;mso-position-vertical:absolute;mso-position-vertical-relative:text;mso-width-percent:0;mso-height-percent:0;mso-width-relative:margin;mso-height-relative:margin;v-text-anchor:middle" o:gfxdata="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" fillcolor="#4f81bd [3204]" strokecolor="#243f60 [1604]" strokeweight="2pt">
                 <v:textbox>
                   <w:txbxContent>
                     <w:p>
@@ -1811,13 +2077,13 @@
         <mc:AlternateContent>
           <mc:Choice Requires="wps">
             <w:drawing>
-              <wp:anchor distT="0" distB="0" distL="114300" distR="114300" simplePos="0" relativeHeight="251662336" behindDoc="0" locked="0" layoutInCell="1" allowOverlap="1" wp14:anchorId="1C9F4FED" wp14:editId="26C9F909">
+              <wp:anchor distT="0" distB="0" distL="114300" distR="114300" simplePos="0" relativeHeight="251662336" behindDoc="0" locked="0" layoutInCell="1" allowOverlap="1" wp14:anchorId="6BCC0E75" wp14:editId="0E539379">
                 <wp:simplePos x="0" y="0"/>
                 <wp:positionH relativeFrom="column">
-                  <wp:posOffset>2165350</wp:posOffset>
+                  <wp:posOffset>1631950</wp:posOffset>
                 </wp:positionH>
                 <wp:positionV relativeFrom="paragraph">
-                  <wp:posOffset>2082800</wp:posOffset>
+                  <wp:posOffset>76200</wp:posOffset>
                 </wp:positionV>
                 <wp:extent cx="869950" cy="349250"/>
                 <wp:effectExtent l="0" t="0" r="25400" b="12700"/>
@@ -1894,7 +2160,7 @@
           </mc:Choice>
           <mc:Fallback>
             <w:pict>
-              <v:rect id="矩形 3" o:spid="_x0000_s1033" style="position:absolute;left:0;text-align:left;margin-left:170.5pt;margin-top:164pt;width:68.5pt;height:27.5pt;z-index:251662336;visibility:visible;mso-wrap-style:square;mso-width-percent:0;mso-height-percent:0;mso-wrap-distance-left:9pt;mso-wrap-distance-top:0;mso-wrap-distance-right:9pt;mso-wrap-distance-bottom:0;mso-position-horizontal:absolute;mso-position-horizontal-relative:text;mso-position-vertical:absolute;mso-position-vertical-relative:text;mso-width-percent:0;mso-height-percent:0;mso-width-relative:margin;mso-height-relative:margin;v-text-anchor:middle" o:gfxdata="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" fillcolor="#4f81bd [3204]" strokecolor="#243f60 [1604]" strokeweight="2pt">
+              <v:rect id="矩形 3" o:spid="_x0000_s1036" style="position:absolute;left:0;text-align:left;margin-left:128.5pt;margin-top:6pt;width:68.5pt;height:27.5pt;z-index:251662336;visibility:visible;mso-wrap-style:square;mso-width-percent:0;mso-height-percent:0;mso-wrap-distance-left:9pt;mso-wrap-distance-top:0;mso-wrap-distance-right:9pt;mso-wrap-distance-bottom:0;mso-position-horizontal:absolute;mso-position-horizontal-relative:text;mso-position-vertical:absolute;mso-position-vertical-relative:text;mso-width-percent:0;mso-height-percent:0;mso-width-relative:margin;mso-height-relative:margin;v-text-anchor:middle" o:gfxdata="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" fillcolor="#4f81bd [3204]" strokecolor="#243f60 [1604]" strokeweight="2pt">
                 <v:textbox>
                   <w:txbxContent>
                     <w:p>
@@ -1921,6 +2187,10 @@
           </mc:Fallback>
         </mc:AlternateContent>
       </w:r>
+    </w:p>
+    <w:p/>
+    <w:p>
+      <w:bookmarkStart w:id="0" w:name="_GoBack"/>
       <w:r>
         <w:rPr>
           <w:noProof/>
@@ -1928,18 +2198,89 @@
         <mc:AlternateContent>
           <mc:Choice Requires="wps">
             <w:drawing>
-              <wp:anchor distT="0" distB="0" distL="114300" distR="114300" simplePos="0" relativeHeight="251664384" behindDoc="0" locked="0" layoutInCell="1" allowOverlap="1" wp14:anchorId="4B691C45" wp14:editId="1A6E7017">
+              <wp:anchor distT="0" distB="0" distL="114300" distR="114300" simplePos="0" relativeHeight="251686912" behindDoc="0" locked="0" layoutInCell="1" allowOverlap="1" wp14:anchorId="64D42C94" wp14:editId="3ABF1E94">
                 <wp:simplePos x="0" y="0"/>
                 <wp:positionH relativeFrom="column">
-                  <wp:posOffset>2165350</wp:posOffset>
+                  <wp:posOffset>1797050</wp:posOffset>
                 </wp:positionH>
                 <wp:positionV relativeFrom="paragraph">
-                  <wp:posOffset>1041400</wp:posOffset>
+                  <wp:posOffset>54610</wp:posOffset>
+                </wp:positionV>
+                <wp:extent cx="2419350" cy="641350"/>
+                <wp:effectExtent l="38100" t="0" r="19050" b="82550"/>
+                <wp:wrapNone/>
+                <wp:docPr id="30" name="直接箭头连接符 30"/>
+                <wp:cNvGraphicFramePr/>
+                <a:graphic xmlns:a="http://schemas.openxmlformats.org/drawingml/2006/main">
+                  <a:graphicData uri="http://schemas.microsoft.com/office/word/2010/wordprocessingShape">
+                    <wps:wsp>
+                      <wps:cNvCnPr/>
+                      <wps:spPr>
+                        <a:xfrm flipH="1">
+                          <a:off x="0" y="0"/>
+                          <a:ext cx="2419350" cy="641350"/>
+                        </a:xfrm>
+                        <a:prstGeom prst="straightConnector1">
+                          <a:avLst/>
+                        </a:prstGeom>
+                        <a:ln>
+                          <a:tailEnd type="arrow"/>
+                        </a:ln>
+                      </wps:spPr>
+                      <wps:style>
+                        <a:lnRef idx="1">
+                          <a:schemeClr val="accent1"/>
+                        </a:lnRef>
+                        <a:fillRef idx="0">
+                          <a:schemeClr val="accent1"/>
+                        </a:fillRef>
+                        <a:effectRef idx="0">
+                          <a:schemeClr val="accent1"/>
+                        </a:effectRef>
+                        <a:fontRef idx="minor">
+                          <a:schemeClr val="tx1"/>
+                        </a:fontRef>
+                      </wps:style>
+                      <wps:bodyPr/>
+                    </wps:wsp>
+                  </a:graphicData>
+                </a:graphic>
+              </wp:anchor>
+            </w:drawing>
+          </mc:Choice>
+          <mc:Fallback>
+            <w:pict>
+              <v:shape id="直接箭头连接符 30" o:spid="_x0000_s1026" type="#_x0000_t32" style="position:absolute;left:0;text-align:left;margin-left:141.5pt;margin-top:4.3pt;width:190.5pt;height:50.5pt;flip:x;z-index:251686912;visibility:visible;mso-wrap-style:square;mso-wrap-distance-left:9pt;mso-wrap-distance-top:0;mso-wrap-distance-right:9pt;mso-wrap-distance-bottom:0;mso-position-horizontal:absolute;mso-position-horizontal-relative:text;mso-position-vertical:absolute;mso-position-vertical-relative:text" o:gfxdata="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" strokecolor="#4579b8 [3044]">
+                <v:stroke endarrow="open"/>
+              </v:shape>
+            </w:pict>
+          </mc:Fallback>
+        </mc:AlternateContent>
+      </w:r>
+      <w:bookmarkEnd w:id="0"/>
+    </w:p>
+    <w:p/>
+    <w:p/>
+    <w:p>
+      <w:r>
+        <w:rPr>
+          <w:noProof/>
+        </w:rPr>
+        <mc:AlternateContent>
+          <mc:Choice Requires="wps">
+            <w:drawing>
+              <wp:anchor distT="0" distB="0" distL="114300" distR="114300" simplePos="0" relativeHeight="251674624" behindDoc="0" locked="0" layoutInCell="1" allowOverlap="1" wp14:anchorId="248008D6" wp14:editId="5EDFC232">
+                <wp:simplePos x="0" y="0"/>
+                <wp:positionH relativeFrom="column">
+                  <wp:posOffset>1473200</wp:posOffset>
+                </wp:positionH>
+                <wp:positionV relativeFrom="paragraph">
+                  <wp:posOffset>139700</wp:posOffset>
                 </wp:positionV>
                 <wp:extent cx="869950" cy="349250"/>
                 <wp:effectExtent l="0" t="0" r="25400" b="12700"/>
                 <wp:wrapNone/>
-                <wp:docPr id="4" name="矩形 4"/>
+                <wp:docPr id="12" name="矩形 12"/>
                 <wp:cNvGraphicFramePr/>
                 <a:graphic xmlns:a="http://schemas.openxmlformats.org/drawingml/2006/main">
                   <a:graphicData uri="http://schemas.microsoft.com/office/word/2010/wordprocessingShape">
@@ -1980,14 +2321,13 @@
                               <w:rPr>
                                 <w:rFonts w:hint="eastAsia"/>
                               </w:rPr>
-                              <w:t>大厅服</w:t>
+                              <w:t>日志服</w:t>
                             </w:r>
-                            <w:r>
-                              <w:rPr>
-                                <w:rFonts w:hint="eastAsia"/>
-                              </w:rPr>
-                              <w:t>1</w:t>
-                            </w:r>
+                          </w:p>
+                          <w:p>
+                            <w:pPr>
+                              <w:jc w:val="center"/>
+                            </w:pPr>
                           </w:p>
                         </w:txbxContent>
                       </wps:txbx>
@@ -2011,7 +2351,7 @@
           </mc:Choice>
           <mc:Fallback>
             <w:pict>
-              <v:rect id="矩形 4" o:spid="_x0000_s1034" style="position:absolute;left:0;text-align:left;margin-left:170.5pt;margin-top:82pt;width:68.5pt;height:27.5pt;z-index:251664384;visibility:visible;mso-wrap-style:square;mso-width-percent:0;mso-height-percent:0;mso-wrap-distance-left:9pt;mso-wrap-distance-top:0;mso-wrap-distance-right:9pt;mso-wrap-distance-bottom:0;mso-position-horizontal:absolute;mso-position-horizontal-relative:text;mso-position-vertical:absolute;mso-position-vertical-relative:text;mso-width-percent:0;mso-height-percent:0;mso-width-relative:margin;mso-height-relative:margin;v-text-anchor:middle" o:gfxdata="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" fillcolor="#4f81bd [3204]" strokecolor="#243f60 [1604]" strokeweight="2pt">
+              <v:rect id="矩形 12" o:spid="_x0000_s1037" style="position:absolute;left:0;text-align:left;margin-left:116pt;margin-top:11pt;width:68.5pt;height:27.5pt;z-index:251674624;visibility:visible;mso-wrap-style:square;mso-width-percent:0;mso-height-percent:0;mso-wrap-distance-left:9pt;mso-wrap-distance-top:0;mso-wrap-distance-right:9pt;mso-wrap-distance-bottom:0;mso-position-horizontal:absolute;mso-position-horizontal-relative:text;mso-position-vertical:absolute;mso-position-vertical-relative:text;mso-width-percent:0;mso-height-percent:0;mso-width-relative:margin;mso-height-relative:margin;v-text-anchor:middle" o:gfxdata="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" fillcolor="#4f81bd [3204]" strokecolor="#243f60 [1604]" strokeweight="2pt">
                 <v:textbox>
                   <w:txbxContent>
                     <w:p>
@@ -2022,14 +2362,13 @@
                         <w:rPr>
                           <w:rFonts w:hint="eastAsia"/>
                         </w:rPr>
-                        <w:t>大厅服</w:t>
+                        <w:t>日志服</w:t>
                       </w:r>
-                      <w:r>
-                        <w:rPr>
-                          <w:rFonts w:hint="eastAsia"/>
-                        </w:rPr>
-                        <w:t>1</w:t>
-                      </w:r>
+                    </w:p>
+                    <w:p>
+                      <w:pPr>
+                        <w:jc w:val="center"/>
+                      </w:pPr>
                     </w:p>
                   </w:txbxContent>
                 </v:textbox>
@@ -2038,6 +2377,8 @@
           </mc:Fallback>
         </mc:AlternateContent>
       </w:r>
+    </w:p>
+    <w:p>
       <w:r>
         <w:rPr>
           <w:noProof/>
@@ -2045,18 +2386,18 @@
         <mc:AlternateContent>
           <mc:Choice Requires="wps">
             <w:drawing>
-              <wp:anchor distT="0" distB="0" distL="114300" distR="114300" simplePos="0" relativeHeight="251666432" behindDoc="0" locked="0" layoutInCell="1" allowOverlap="1" wp14:anchorId="00434F79" wp14:editId="314C8B6E">
+              <wp:anchor distT="0" distB="0" distL="114300" distR="114300" simplePos="0" relativeHeight="251672576" behindDoc="0" locked="0" layoutInCell="1" allowOverlap="1" wp14:anchorId="3158E5CD" wp14:editId="3A74C6AF">
                 <wp:simplePos x="0" y="0"/>
                 <wp:positionH relativeFrom="column">
-                  <wp:posOffset>3378200</wp:posOffset>
+                  <wp:posOffset>4140200</wp:posOffset>
                 </wp:positionH>
                 <wp:positionV relativeFrom="paragraph">
-                  <wp:posOffset>1041400</wp:posOffset>
+                  <wp:posOffset>24130</wp:posOffset>
                 </wp:positionV>
                 <wp:extent cx="869950" cy="349250"/>
                 <wp:effectExtent l="0" t="0" r="25400" b="12700"/>
                 <wp:wrapNone/>
-                <wp:docPr id="5" name="矩形 5"/>
+                <wp:docPr id="11" name="矩形 11"/>
                 <wp:cNvGraphicFramePr/>
                 <a:graphic xmlns:a="http://schemas.openxmlformats.org/drawingml/2006/main">
                   <a:graphicData uri="http://schemas.microsoft.com/office/word/2010/wordprocessingShape">
@@ -2097,14 +2438,13 @@
                               <w:rPr>
                                 <w:rFonts w:hint="eastAsia"/>
                               </w:rPr>
-                              <w:t>大厅服</w:t>
+                              <w:t>充值服</w:t>
                             </w:r>
-                            <w:r>
-                              <w:rPr>
-                                <w:rFonts w:hint="eastAsia"/>
-                              </w:rPr>
-                              <w:t>N</w:t>
-                            </w:r>
+                          </w:p>
+                          <w:p>
+                            <w:pPr>
+                              <w:jc w:val="center"/>
+                            </w:pPr>
                           </w:p>
                         </w:txbxContent>
                       </wps:txbx>
@@ -2128,7 +2468,7 @@
           </mc:Choice>
           <mc:Fallback>
             <w:pict>
-              <v:rect id="矩形 5" o:spid="_x0000_s1035" style="position:absolute;left:0;text-align:left;margin-left:266pt;margin-top:82pt;width:68.5pt;height:27.5pt;z-index:251666432;visibility:visible;mso-wrap-style:square;mso-width-percent:0;mso-height-percent:0;mso-wrap-distance-left:9pt;mso-wrap-distance-top:0;mso-wrap-distance-right:9pt;mso-wrap-distance-bottom:0;mso-position-horizontal:absolute;mso-position-horizontal-relative:text;mso-position-vertical:absolute;mso-position-vertical-relative:text;mso-width-percent:0;mso-height-percent:0;mso-width-relative:margin;mso-height-relative:margin;v-text-anchor:middle" o:gfxdata="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" fillcolor="#4f81bd [3204]" strokecolor="#243f60 [1604]" strokeweight="2pt">
+              <v:rect id="矩形 11" o:spid="_x0000_s1038" style="position:absolute;left:0;text-align:left;margin-left:326pt;margin-top:1.9pt;width:68.5pt;height:27.5pt;z-index:251672576;visibility:visible;mso-wrap-style:square;mso-width-percent:0;mso-height-percent:0;mso-wrap-distance-left:9pt;mso-wrap-distance-top:0;mso-wrap-distance-right:9pt;mso-wrap-distance-bottom:0;mso-position-horizontal:absolute;mso-position-horizontal-relative:text;mso-position-vertical:absolute;mso-position-vertical-relative:text;mso-width-percent:0;mso-height-percent:0;mso-width-relative:margin;mso-height-relative:margin;v-text-anchor:middle" o:gfxdata="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" fillcolor="#4f81bd [3204]" strokecolor="#243f60 [1604]" strokeweight="2pt">
                 <v:textbox>
                   <w:txbxContent>
                     <w:p>
@@ -2139,14 +2479,13 @@
                         <w:rPr>
                           <w:rFonts w:hint="eastAsia"/>
                         </w:rPr>
-                        <w:t>大厅服</w:t>
+                        <w:t>充值服</w:t>
                       </w:r>
-                      <w:r>
-                        <w:rPr>
-                          <w:rFonts w:hint="eastAsia"/>
-                        </w:rPr>
-                        <w:t>N</w:t>
-                      </w:r>
+                    </w:p>
+                    <w:p>
+                      <w:pPr>
+                        <w:jc w:val="center"/>
+                      </w:pPr>
                     </w:p>
                   </w:txbxContent>
                 </v:textbox>
@@ -2155,122 +2494,7 @@
           </mc:Fallback>
         </mc:AlternateContent>
       </w:r>
-      <w:r>
-        <w:rPr>
-          <w:noProof/>
-        </w:rPr>
-        <mc:AlternateContent>
-          <mc:Choice Requires="wps">
-            <w:drawing>
-              <wp:anchor distT="0" distB="0" distL="114300" distR="114300" simplePos="0" relativeHeight="251659264" behindDoc="0" locked="0" layoutInCell="1" allowOverlap="1">
-                <wp:simplePos x="0" y="0"/>
-                <wp:positionH relativeFrom="column">
-                  <wp:posOffset>2012950</wp:posOffset>
-                </wp:positionH>
-                <wp:positionV relativeFrom="paragraph">
-                  <wp:posOffset>203200</wp:posOffset>
-                </wp:positionV>
-                <wp:extent cx="736600" cy="304800"/>
-                <wp:effectExtent l="0" t="0" r="25400" b="19050"/>
-                <wp:wrapNone/>
-                <wp:docPr id="1" name="矩形 1"/>
-                <wp:cNvGraphicFramePr/>
-                <a:graphic xmlns:a="http://schemas.openxmlformats.org/drawingml/2006/main">
-                  <a:graphicData uri="http://schemas.microsoft.com/office/word/2010/wordprocessingShape">
-                    <wps:wsp>
-                      <wps:cNvSpPr/>
-                      <wps:spPr>
-                        <a:xfrm>
-                          <a:off x="0" y="0"/>
-                          <a:ext cx="736600" cy="304800"/>
-                        </a:xfrm>
-                        <a:prstGeom prst="rect">
-                          <a:avLst/>
-                        </a:prstGeom>
-                      </wps:spPr>
-                      <wps:style>
-                        <a:lnRef idx="2">
-                          <a:schemeClr val="accent1">
-                            <a:shade val="50000"/>
-                          </a:schemeClr>
-                        </a:lnRef>
-                        <a:fillRef idx="1">
-                          <a:schemeClr val="accent1"/>
-                        </a:fillRef>
-                        <a:effectRef idx="0">
-                          <a:schemeClr val="accent1"/>
-                        </a:effectRef>
-                        <a:fontRef idx="minor">
-                          <a:schemeClr val="lt1"/>
-                        </a:fontRef>
-                      </wps:style>
-                      <wps:txbx>
-                        <w:txbxContent>
-                          <w:p>
-                            <w:pPr>
-                              <w:jc w:val="center"/>
-                            </w:pPr>
-                            <w:r>
-                              <w:rPr>
-                                <w:rFonts w:hint="eastAsia"/>
-                              </w:rPr>
-                              <w:t>客户端</w:t>
-                            </w:r>
-                          </w:p>
-                        </w:txbxContent>
-                      </wps:txbx>
-                      <wps:bodyPr rot="0" spcFirstLastPara="0" vertOverflow="overflow" horzOverflow="overflow" vert="horz" wrap="square" lIns="91440" tIns="45720" rIns="91440" bIns="45720" numCol="1" spcCol="0" rtlCol="0" fromWordArt="0" anchor="ctr" anchorCtr="0" forceAA="0" compatLnSpc="1">
-                        <a:prstTxWarp prst="textNoShape">
-                          <a:avLst/>
-                        </a:prstTxWarp>
-                        <a:noAutofit/>
-                      </wps:bodyPr>
-                    </wps:wsp>
-                  </a:graphicData>
-                </a:graphic>
-              </wp:anchor>
-            </w:drawing>
-          </mc:Choice>
-          <mc:Fallback>
-            <w:pict>
-              <v:rect id="矩形 1" o:spid="_x0000_s1036" style="position:absolute;left:0;text-align:left;margin-left:158.5pt;margin-top:16pt;width:58pt;height:24pt;z-index:251659264;visibility:visible;mso-wrap-style:square;mso-wrap-distance-left:9pt;mso-wrap-distance-top:0;mso-wrap-distance-right:9pt;mso-wrap-distance-bottom:0;mso-position-horizontal:absolute;mso-position-horizontal-relative:text;mso-position-vertical:absolute;mso-position-vertical-relative:text;v-text-anchor:middle" o:gfxdata="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" fillcolor="#4f81bd [3204]" strokecolor="#243f60 [1604]" strokeweight="2pt">
-                <v:textbox>
-                  <w:txbxContent>
-                    <w:p>
-                      <w:pPr>
-                        <w:jc w:val="center"/>
-                      </w:pPr>
-                      <w:r>
-                        <w:rPr>
-                          <w:rFonts w:hint="eastAsia"/>
-                        </w:rPr>
-                        <w:t>客户端</w:t>
-                      </w:r>
-                    </w:p>
-                  </w:txbxContent>
-                </v:textbox>
-              </v:rect>
-            </w:pict>
-          </mc:Fallback>
-        </mc:AlternateContent>
-      </w:r>
     </w:p>
-    <w:p/>
-    <w:p/>
-    <w:p/>
-    <w:p/>
-    <w:p/>
-    <w:p/>
-    <w:p/>
-    <w:p/>
-    <w:p/>
-    <w:p/>
-    <w:p/>
-    <w:p/>
-    <w:p/>
-    <w:p/>
-    <w:p/>
-    <w:p/>
     <w:p/>
     <w:p/>
     <w:p/>
@@ -2608,9 +2832,6 @@
           <w:tab w:val="left" w:pos="7200"/>
         </w:tabs>
         <w:ind w:firstLineChars="0"/>
-        <w:rPr>
-          <w:rFonts w:hint="eastAsia"/>
-        </w:rPr>
       </w:pPr>
       <w:r>
         <w:rPr>
@@ -2630,9 +2851,6 @@
         <w:tabs>
           <w:tab w:val="left" w:pos="7200"/>
         </w:tabs>
-        <w:rPr>
-          <w:rFonts w:hint="eastAsia"/>
-        </w:rPr>
       </w:pPr>
     </w:p>
     <w:p>
@@ -2640,9 +2858,6 @@
         <w:tabs>
           <w:tab w:val="left" w:pos="7200"/>
         </w:tabs>
-        <w:rPr>
-          <w:rFonts w:hint="eastAsia"/>
-        </w:rPr>
       </w:pPr>
       <w:r>
         <w:rPr>
@@ -2698,8 +2913,6 @@
           </wp:inline>
         </w:drawing>
       </w:r>
-      <w:bookmarkStart w:id="0" w:name="_GoBack"/>
-      <w:bookmarkEnd w:id="0"/>
     </w:p>
     <w:sectPr>
       <w:pgSz w:w="11906" w:h="16838"/>
